--- a/Project structure.docx
+++ b/Project structure.docx
@@ -72,7 +72,7 @@
       </w:pPr>
       <w:sdt>
         <w:sdtPr>
-          <w:id w:val="527174875"/>
+          <w:id w:val="185453110"/>
         </w:sdtPr>
         <w:sdtContent>
           <w:bookmarkStart w:id="1" w:name="docs-internal-guid-9c6e87ce-7fff-e222-26"/>
@@ -130,7 +130,7 @@
       </w:pPr>
       <w:sdt>
         <w:sdtPr>
-          <w:id w:val="26057182"/>
+          <w:id w:val="1093201161"/>
         </w:sdtPr>
         <w:sdtContent>
           <w:r>
@@ -939,6 +939,23 @@
       </w:r>
       <w:r>
         <w:rPr>
+          <w:rFonts w:eastAsia="Arial"/>
+          <w:b/>
+          <w:bCs/>
+          <w:caps w:val="false"/>
+          <w:smallCaps w:val="false"/>
+          <w:strike w:val="false"/>
+          <w:dstrike w:val="false"/>
+          <w:color w:val="000000"/>
+          <w:sz w:val="24"/>
+          <w:szCs w:val="24"/>
+          <w:u w:val="none"/>
+          <w:effect w:val="none"/>
+        </w:rPr>
+        <w:t>B</w:t>
+      </w:r>
+      <w:r>
+        <w:rPr>
           <w:rFonts w:ascii="Arial" w:hAnsi="Arial" w:eastAsia="Arial"/>
           <w:b/>
           <w:bCs/>
@@ -1036,7 +1053,7 @@
           <w:u w:val="none"/>
           <w:effect w:val="none"/>
         </w:rPr>
-        <w:t>傳輸技術，將所測的資料通過中繼端</w:t>
+        <w:t>傳輸技術，將測得的資料通過中繼端</w:t>
       </w:r>
       <w:r>
         <w:rPr>
@@ -1070,11 +1087,31 @@
           <w:u w:val="none"/>
           <w:effect w:val="none"/>
         </w:rPr>
-        <w:t>傳送至雲端</w:t>
+        <w:t>傳送至</w:t>
+      </w:r>
+      <w:r>
+        <w:rPr>
+          <w:rFonts w:ascii="Arial" w:hAnsi="Arial" w:eastAsia="Arial"/>
+          <w:b/>
+          <w:bCs/>
+          <w:i w:val="false"/>
+          <w:caps w:val="false"/>
+          <w:smallCaps w:val="false"/>
+          <w:strike w:val="false"/>
+          <w:dstrike w:val="false"/>
+          <w:color w:val="000000"/>
+          <w:sz w:val="24"/>
+          <w:szCs w:val="24"/>
+          <w:u w:val="none"/>
+          <w:effect w:val="none"/>
+        </w:rPr>
+        <w:t>雲端</w:t>
       </w:r>
       <w:r>
         <w:rPr>
           <w:rFonts w:eastAsia="Arial"/>
+          <w:b/>
+          <w:bCs/>
           <w:caps w:val="false"/>
           <w:smallCaps w:val="false"/>
           <w:strike w:val="false"/>
@@ -1330,7 +1367,60 @@
           <w:u w:val="none"/>
           <w:effect w:val="none"/>
         </w:rPr>
-        <w:t>對群組發出警告，警示當事人的親屬好友等，若發生災害時，讓當事人多一分獲救的機會</w:t>
+        <w:t>對</w:t>
+      </w:r>
+      <w:r>
+        <w:rPr>
+          <w:rFonts w:eastAsia="Arial"/>
+          <w:b/>
+          <w:bCs/>
+          <w:i w:val="false"/>
+          <w:caps w:val="false"/>
+          <w:smallCaps w:val="false"/>
+          <w:strike w:val="false"/>
+          <w:dstrike w:val="false"/>
+          <w:color w:val="000000"/>
+          <w:sz w:val="24"/>
+          <w:szCs w:val="24"/>
+          <w:u w:val="none"/>
+          <w:effect w:val="none"/>
+        </w:rPr>
+        <w:t>line</w:t>
+      </w:r>
+      <w:r>
+        <w:rPr>
+          <w:rFonts w:ascii="Arial" w:hAnsi="Arial" w:eastAsia="Arial"/>
+          <w:b/>
+          <w:bCs/>
+          <w:i w:val="false"/>
+          <w:caps w:val="false"/>
+          <w:smallCaps w:val="false"/>
+          <w:strike w:val="false"/>
+          <w:dstrike w:val="false"/>
+          <w:color w:val="000000"/>
+          <w:sz w:val="24"/>
+          <w:szCs w:val="24"/>
+          <w:u w:val="none"/>
+          <w:effect w:val="none"/>
+        </w:rPr>
+        <w:t>群組</w:t>
+      </w:r>
+      <w:r>
+        <w:rPr>
+          <w:rFonts w:ascii="Arial" w:hAnsi="Arial" w:eastAsia="Arial"/>
+          <w:b w:val="false"/>
+          <w:i w:val="false"/>
+          <w:caps w:val="false"/>
+          <w:smallCaps w:val="false"/>
+          <w:strike w:val="false"/>
+          <w:dstrike w:val="false"/>
+          <w:color w:val="000000"/>
+          <w:sz w:val="24"/>
+          <w:szCs w:val="24"/>
+          <w:u w:val="none"/>
+          <w:effect w:val="none"/>
+        </w:rPr>
+        <w:t>發出警告，警示當事人的親屬好友等，若發生災害時，讓當事人多一分獲救的機會</w:t>
       </w:r>
     </w:p>
     <w:p>
@@ -1643,7 +1733,7 @@
       </w:pPr>
       <w:sdt>
         <w:sdtPr>
-          <w:id w:val="1496834282"/>
+          <w:id w:val="2118481799"/>
         </w:sdtPr>
         <w:sdtContent>
           <w:r>
@@ -1717,12 +1807,7 @@
     <w:p>
       <w:pPr>
         <w:pStyle w:val="Normal"/>
-        <w:rPr>
-          <w:b/>
-          <w:b/>
-          <w:sz w:val="20"/>
-          <w:szCs w:val="20"/>
-        </w:rPr>
+        <w:rPr/>
       </w:pPr>
       <w:r>
         <w:rPr>
@@ -1731,66 +1816,224 @@
           <w:sz w:val="26"/>
           <w:szCs w:val="26"/>
         </w:rPr>
-        <w:t>1.node</w:t>
-      </w:r>
-    </w:p>
-    <w:p>
-      <w:pPr>
-        <w:pStyle w:val="Normal"/>
-        <w:rPr/>
+        <w:t>1.node(</w:t>
+      </w:r>
+      <w:r>
+        <w:rPr>
+          <w:rFonts w:ascii="Arimo" w:hAnsi="Arimo" w:cs="Arimo" w:eastAsia="Arimo"/>
+          <w:b/>
+          <w:sz w:val="26"/>
+          <w:szCs w:val="26"/>
+        </w:rPr>
+        <w:t>研究中</w:t>
+      </w:r>
+      <w:r>
+        <w:rPr>
+          <w:rFonts w:eastAsia="Arimo" w:cs="Arimo" w:ascii="Arimo" w:hAnsi="Arimo"/>
+          <w:b/>
+          <w:sz w:val="26"/>
+          <w:szCs w:val="26"/>
+        </w:rPr>
+        <w:t>)</w:t>
+      </w:r>
+    </w:p>
+    <w:p>
+      <w:pPr>
+        <w:pStyle w:val="Normal"/>
+        <w:rPr/>
+      </w:pPr>
+      <w:r>
+        <w:rPr>
+          <w:rFonts w:eastAsia="Arial Unicode MS" w:cs="Arial Unicode MS" w:ascii="Arial Unicode MS" w:hAnsi="Arial Unicode MS"/>
+        </w:rPr>
+        <w:t>arduino</w:t>
+      </w:r>
+      <w:r>
+        <w:rPr>
+          <w:rFonts w:eastAsia="Arial Unicode MS" w:cs="Arial Unicode MS" w:ascii="Arial Unicode MS" w:hAnsi="Arial Unicode MS"/>
+          <w:lang w:eastAsia="zh-TW"/>
+        </w:rPr>
+        <w:t>+sensor</w:t>
+      </w:r>
+      <w:r>
+        <w:rPr>
+          <w:rFonts w:ascii="Arial Unicode MS" w:hAnsi="Arial Unicode MS" w:cs="Arial Unicode MS" w:eastAsia="Arial Unicode MS"/>
+        </w:rPr>
+        <w:t>，</w:t>
+      </w:r>
+      <w:r>
+        <w:rPr>
+          <w:rFonts w:ascii="Arial Unicode MS" w:hAnsi="Arial Unicode MS" w:cs="Arial Unicode MS" w:eastAsia="Arial Unicode MS"/>
+        </w:rPr>
+        <w:t>透過</w:t>
+      </w:r>
+      <w:r>
+        <w:rPr>
+          <w:rFonts w:eastAsia="Arial Unicode MS" w:cs="Arial Unicode MS" w:ascii="Arial Unicode MS" w:hAnsi="Arial Unicode MS"/>
+        </w:rPr>
+        <w:t>zigbee</w:t>
+      </w:r>
+      <w:r>
+        <w:rPr>
+          <w:rFonts w:ascii="Arial Unicode MS" w:hAnsi="Arial Unicode MS" w:cs="Arial Unicode MS" w:eastAsia="Arial Unicode MS"/>
+        </w:rPr>
+        <w:t>將偵測數值傳到</w:t>
+      </w:r>
+      <w:r>
+        <w:rPr>
+          <w:rFonts w:eastAsia="Arial Unicode MS" w:cs="Arial Unicode MS" w:ascii="Arial Unicode MS" w:hAnsi="Arial Unicode MS"/>
+        </w:rPr>
+        <w:t>gateway</w:t>
+      </w:r>
+    </w:p>
+    <w:p>
+      <w:pPr>
+        <w:pStyle w:val="Normal"/>
+        <w:rPr/>
+      </w:pPr>
+      <w:r>
+        <w:rPr/>
+        <w:t>-sleep</w:t>
+      </w:r>
+    </w:p>
+    <w:p>
+      <w:pPr>
+        <w:pStyle w:val="Normal"/>
+        <w:rPr/>
+      </w:pPr>
+      <w:r>
+        <w:rPr/>
+        <w:t>-power control</w:t>
+      </w:r>
+    </w:p>
+    <w:p>
+      <w:pPr>
+        <w:pStyle w:val="Normal"/>
+        <w:rPr/>
+      </w:pPr>
+      <w:r>
+        <w:rPr/>
+        <w:t xml:space="preserve">     </w:t>
+      </w:r>
+    </w:p>
+    <w:p>
+      <w:pPr>
+        <w:pStyle w:val="Normal"/>
+        <w:rPr/>
+      </w:pPr>
+      <w:r>
+        <w:rPr>
+          <w:b/>
+          <w:sz w:val="26"/>
+          <w:szCs w:val="26"/>
+        </w:rPr>
+        <w:t>2.gateway(</w:t>
+      </w:r>
+      <w:r>
+        <w:rPr>
+          <w:b/>
+          <w:sz w:val="26"/>
+          <w:szCs w:val="26"/>
+        </w:rPr>
+        <w:t>研究中</w:t>
+      </w:r>
+      <w:r>
+        <w:rPr>
+          <w:b/>
+          <w:sz w:val="26"/>
+          <w:szCs w:val="26"/>
+        </w:rPr>
+        <w:t>)</w:t>
+      </w:r>
+    </w:p>
+    <w:p>
+      <w:pPr>
+        <w:pStyle w:val="Normal"/>
+        <w:rPr/>
+      </w:pPr>
+      <w:r>
+        <w:rPr>
+          <w:rFonts w:ascii="Arial Unicode MS" w:hAnsi="Arial Unicode MS" w:cs="Arial Unicode MS" w:eastAsia="Arial Unicode MS"/>
+        </w:rPr>
+        <w:t>中繼端，</w:t>
+      </w:r>
+      <w:r>
+        <w:rPr>
+          <w:rFonts w:ascii="Arial Unicode MS" w:hAnsi="Arial Unicode MS" w:cs="Arial Unicode MS" w:eastAsia="Arial Unicode MS"/>
+        </w:rPr>
+        <w:t>資料</w:t>
+      </w:r>
+      <w:r>
+        <w:rPr>
+          <w:rFonts w:ascii="Arial Unicode MS" w:hAnsi="Arial Unicode MS" w:cs="Arial Unicode MS" w:eastAsia="Arial Unicode MS"/>
+        </w:rPr>
+        <w:t>往上繼續傳給</w:t>
+      </w:r>
+      <w:r>
+        <w:rPr>
+          <w:rFonts w:eastAsia="Arial Unicode MS" w:cs="Arial Unicode MS" w:ascii="Arial Unicode MS" w:hAnsi="Arial Unicode MS"/>
+        </w:rPr>
+        <w:t>transmitter</w:t>
+      </w:r>
+    </w:p>
+    <w:p>
+      <w:pPr>
+        <w:pStyle w:val="Normal"/>
+        <w:rPr/>
+      </w:pPr>
+      <w:r>
+        <w:rPr/>
+        <w:t>-mesh or cluster network</w:t>
+      </w:r>
+    </w:p>
+    <w:p>
+      <w:pPr>
+        <w:pStyle w:val="Normal"/>
+        <w:rPr/>
+      </w:pPr>
+      <w:r>
+        <w:rPr/>
+      </w:r>
+    </w:p>
+    <w:p>
+      <w:pPr>
+        <w:pStyle w:val="Normal"/>
+        <w:rPr>
+          <w:b/>
+          <w:b/>
+        </w:rPr>
       </w:pPr>
       <w:sdt>
         <w:sdtPr>
-          <w:id w:val="678837154"/>
+          <w:id w:val="271821259"/>
         </w:sdtPr>
         <w:sdtContent>
           <w:r>
             <w:rPr>
-              <w:rFonts w:ascii="Arial Unicode MS" w:hAnsi="Arial Unicode MS" w:cs="Arial Unicode MS" w:eastAsia="Arial Unicode MS"/>
-            </w:rPr>
-            <w:t>使用</w:t>
-          </w:r>
-          <w:r>
-            <w:rPr>
-              <w:rFonts w:eastAsia="Arial Unicode MS" w:cs="Arial Unicode MS" w:ascii="Arial Unicode MS" w:hAnsi="Arial Unicode MS"/>
-            </w:rPr>
-            <w:t>xbee</w:t>
-          </w:r>
-          <w:r>
-            <w:rPr>
-              <w:rFonts w:ascii="Arial Unicode MS" w:hAnsi="Arial Unicode MS" w:cs="Arial Unicode MS" w:eastAsia="Arial Unicode MS"/>
-            </w:rPr>
-            <w:t>結合</w:t>
-          </w:r>
-          <w:r>
-            <w:rPr>
-              <w:rFonts w:eastAsia="Arial Unicode MS" w:cs="Arial Unicode MS" w:ascii="Arial Unicode MS" w:hAnsi="Arial Unicode MS"/>
-            </w:rPr>
-            <w:t>sensors</w:t>
-          </w:r>
-          <w:r>
-            <w:rPr>
-              <w:rFonts w:ascii="Arial Unicode MS" w:hAnsi="Arial Unicode MS" w:cs="Arial Unicode MS" w:eastAsia="Arial Unicode MS"/>
-            </w:rPr>
-            <w:t>和</w:t>
-          </w:r>
-          <w:r>
-            <w:rPr>
-              <w:rFonts w:eastAsia="Arial Unicode MS" w:cs="Arial Unicode MS" w:ascii="Arial Unicode MS" w:hAnsi="Arial Unicode MS"/>
-            </w:rPr>
-            <w:t>arduino</w:t>
-          </w:r>
-          <w:r>
-            <w:rPr>
-              <w:rFonts w:ascii="Arial Unicode MS" w:hAnsi="Arial Unicode MS" w:cs="Arial Unicode MS" w:eastAsia="Arial Unicode MS"/>
-            </w:rPr>
-            <w:t>，將偵測數值傳到</w:t>
-          </w:r>
-          <w:r>
-            <w:rPr>
-              <w:rFonts w:eastAsia="Arial Unicode MS" w:cs="Arial Unicode MS" w:ascii="Arial Unicode MS" w:hAnsi="Arial Unicode MS"/>
-            </w:rPr>
-            <w:t>gateway</w:t>
+              <w:rFonts w:eastAsia="Arial Unicode MS" w:cs="Arial Unicode MS" w:ascii="Arial Unicode MS" w:hAnsi="Arial Unicode MS"/>
+              <w:b/>
+              <w:sz w:val="26"/>
+              <w:szCs w:val="26"/>
+            </w:rPr>
+            <w:t>3.transmitter(</w:t>
+          </w:r>
+          <w:r>
+            <w:rPr>
+              <w:rFonts w:ascii="Arial Unicode MS" w:hAnsi="Arial Unicode MS" w:cs="Arial Unicode MS" w:eastAsia="Arial Unicode MS"/>
+              <w:b/>
+              <w:sz w:val="26"/>
+              <w:szCs w:val="26"/>
+            </w:rPr>
+            <w:t>基本傳送範例而已</w:t>
+          </w:r>
+          <w:r>
+            <w:rPr>
+              <w:rFonts w:eastAsia="Arial Unicode MS" w:cs="Arial Unicode MS" w:ascii="Arial Unicode MS" w:hAnsi="Arial Unicode MS"/>
+              <w:b/>
+              <w:sz w:val="26"/>
+              <w:szCs w:val="26"/>
+            </w:rPr>
+            <w:t>)</w:t>
           </w:r>
         </w:sdtContent>
       </w:sdt>
@@ -1800,75 +2043,46 @@
         <w:pStyle w:val="Normal"/>
         <w:rPr/>
       </w:pPr>
-      <w:r>
-        <w:rPr/>
-        <w:t>-sleep</w:t>
-      </w:r>
-    </w:p>
-    <w:p>
-      <w:pPr>
-        <w:pStyle w:val="Normal"/>
-        <w:rPr/>
-      </w:pPr>
-      <w:r>
-        <w:rPr/>
-        <w:t>-power control</w:t>
-      </w:r>
-    </w:p>
-    <w:p>
-      <w:pPr>
-        <w:pStyle w:val="Normal"/>
-        <w:rPr/>
-      </w:pPr>
-      <w:r>
-        <w:rPr/>
-        <w:t xml:space="preserve">     </w:t>
-      </w:r>
-    </w:p>
-    <w:p>
-      <w:pPr>
-        <w:pStyle w:val="Normal"/>
-        <w:rPr>
-          <w:b/>
-          <w:b/>
-        </w:rPr>
-      </w:pPr>
-      <w:r>
-        <w:rPr>
-          <w:b/>
-          <w:sz w:val="26"/>
-          <w:szCs w:val="26"/>
-        </w:rPr>
-        <w:t>2.gateway</w:t>
-      </w:r>
-    </w:p>
-    <w:p>
-      <w:pPr>
-        <w:pStyle w:val="Normal"/>
-        <w:rPr/>
-      </w:pPr>
       <w:sdt>
         <w:sdtPr>
-          <w:id w:val="11520526"/>
+          <w:id w:val="1479786090"/>
         </w:sdtPr>
         <w:sdtContent>
           <w:r>
             <w:rPr>
               <w:rFonts w:eastAsia="Arial Unicode MS" w:cs="Arial Unicode MS" w:ascii="Arial Unicode MS" w:hAnsi="Arial Unicode MS"/>
             </w:rPr>
-            <w:t>xbee</w:t>
-          </w:r>
-          <w:r>
-            <w:rPr>
-              <w:rFonts w:ascii="Arial Unicode MS" w:hAnsi="Arial Unicode MS" w:cs="Arial Unicode MS" w:eastAsia="Arial Unicode MS"/>
-            </w:rPr>
-            <w:t>中繼端，往上繼續傳給</w:t>
-          </w:r>
-          <w:r>
-            <w:rPr>
-              <w:rFonts w:eastAsia="Arial Unicode MS" w:cs="Arial Unicode MS" w:ascii="Arial Unicode MS" w:hAnsi="Arial Unicode MS"/>
-            </w:rPr>
-            <w:t>transmitter</w:t>
+            <w:t>rasperry p</w:t>
+          </w:r>
+          <w:r>
+            <w:rPr>
+              <w:rFonts w:eastAsia="Arial Unicode MS" w:cs="Arial Unicode MS" w:ascii="Arial Unicode MS" w:hAnsi="Arial Unicode MS"/>
+            </w:rPr>
+            <w:t>i</w:t>
+          </w:r>
+          <w:r>
+            <w:rPr>
+              <w:rFonts w:ascii="Arial Unicode MS" w:hAnsi="Arial Unicode MS" w:cs="Arial Unicode MS" w:eastAsia="Arial Unicode MS"/>
+            </w:rPr>
+            <w:t>統整接收來自</w:t>
+          </w:r>
+          <w:r>
+            <w:rPr>
+              <w:rFonts w:eastAsia="Arial Unicode MS" w:cs="Arial Unicode MS" w:ascii="Arial Unicode MS" w:hAnsi="Arial Unicode MS"/>
+            </w:rPr>
+            <w:t>node</w:t>
+          </w:r>
+          <w:r>
+            <w:rPr>
+              <w:rFonts w:ascii="Arial Unicode MS" w:hAnsi="Arial Unicode MS" w:cs="Arial Unicode MS" w:eastAsia="Arial Unicode MS"/>
+            </w:rPr>
+            <w:t>的資料，並用網際網路回傳到</w:t>
+          </w:r>
+          <w:r>
+            <w:rPr>
+              <w:rFonts w:eastAsia="Arial Unicode MS" w:cs="Arial Unicode MS" w:ascii="Arial Unicode MS" w:hAnsi="Arial Unicode MS"/>
+            </w:rPr>
+            <w:t>entry</w:t>
           </w:r>
         </w:sdtContent>
       </w:sdt>
@@ -1880,39 +2094,123 @@
       </w:pPr>
       <w:r>
         <w:rPr/>
-        <w:t>-mesh or cluster network</w:t>
-      </w:r>
-    </w:p>
-    <w:p>
-      <w:pPr>
-        <w:pStyle w:val="Normal"/>
-        <w:rPr/>
-      </w:pPr>
-      <w:r>
-        <w:rPr/>
-      </w:r>
-    </w:p>
-    <w:p>
-      <w:pPr>
-        <w:pStyle w:val="Normal"/>
-        <w:rPr>
-          <w:b/>
-          <w:b/>
-        </w:rPr>
+        <w:t xml:space="preserve">-language: </w:t>
+      </w:r>
+      <w:r>
+        <w:rPr>
+          <w:b/>
+          <w:bCs/>
+        </w:rPr>
+        <w:t>python</w:t>
+      </w:r>
+    </w:p>
+    <w:p>
+      <w:pPr>
+        <w:pStyle w:val="Normal"/>
+        <w:rPr/>
       </w:pPr>
       <w:sdt>
         <w:sdtPr>
-          <w:id w:val="1234461055"/>
+          <w:id w:val="664667761"/>
         </w:sdtPr>
         <w:sdtContent>
           <w:r>
             <w:rPr>
               <w:rFonts w:eastAsia="Arial Unicode MS" w:cs="Arial Unicode MS" w:ascii="Arial Unicode MS" w:hAnsi="Arial Unicode MS"/>
+            </w:rPr>
+            <w:t xml:space="preserve">-socket connection between transmitter and entry with </w:t>
+          </w:r>
+          <w:r>
+            <w:rPr>
+              <w:rFonts w:eastAsia="Arial Unicode MS" w:cs="Arial Unicode MS" w:ascii="Arial Unicode MS" w:hAnsi="Arial Unicode MS"/>
+              <w:b/>
+              <w:bCs/>
+            </w:rPr>
+            <w:t>aes128 symmetric encryption</w:t>
+          </w:r>
+          <w:r>
+            <w:rPr>
+              <w:rFonts w:eastAsia="Arial Unicode MS" w:cs="Arial Unicode MS" w:ascii="Arial Unicode MS" w:hAnsi="Arial Unicode MS"/>
+            </w:rPr>
+            <w:t>(</w:t>
+          </w:r>
+          <w:r>
+            <w:rPr>
+              <w:rFonts w:ascii="Arial Unicode MS" w:hAnsi="Arial Unicode MS" w:cs="Arial Unicode MS" w:eastAsia="Arial Unicode MS"/>
+            </w:rPr>
+            <w:t>減少</w:t>
+          </w:r>
+          <w:r>
+            <w:rPr>
+              <w:rFonts w:eastAsia="Arial Unicode MS" w:cs="Arial Unicode MS" w:ascii="Arial Unicode MS" w:hAnsi="Arial Unicode MS"/>
+            </w:rPr>
+            <w:t>ssl</w:t>
+          </w:r>
+          <w:r>
+            <w:rPr>
+              <w:rFonts w:ascii="Arial Unicode MS" w:hAnsi="Arial Unicode MS" w:cs="Arial Unicode MS" w:eastAsia="Arial Unicode MS"/>
+            </w:rPr>
+            <w:t>負擔</w:t>
+          </w:r>
+          <w:r>
+            <w:rPr>
+              <w:rFonts w:eastAsia="Arial Unicode MS" w:cs="Arial Unicode MS" w:ascii="Arial Unicode MS" w:hAnsi="Arial Unicode MS"/>
+            </w:rPr>
+            <w:t>)</w:t>
+          </w:r>
+        </w:sdtContent>
+      </w:sdt>
+    </w:p>
+    <w:p>
+      <w:pPr>
+        <w:pStyle w:val="Normal"/>
+        <w:rPr/>
+      </w:pPr>
+      <w:r>
+        <w:rPr/>
+        <w:t>-error handling</w:t>
+      </w:r>
+    </w:p>
+    <w:p>
+      <w:pPr>
+        <w:pStyle w:val="Normal"/>
+        <w:rPr/>
+      </w:pPr>
+      <w:r>
+        <w:rPr/>
+        <w:t xml:space="preserve">-can pick different entries to send data </w:t>
+      </w:r>
+    </w:p>
+    <w:p>
+      <w:pPr>
+        <w:pStyle w:val="Normal"/>
+        <w:rPr/>
+      </w:pPr>
+      <w:r>
+        <w:rPr/>
+      </w:r>
+    </w:p>
+    <w:p>
+      <w:pPr>
+        <w:pStyle w:val="Normal"/>
+        <w:rPr>
+          <w:b/>
+          <w:b/>
+        </w:rPr>
+      </w:pPr>
+      <w:sdt>
+        <w:sdtPr>
+          <w:id w:val="1919125895"/>
+        </w:sdtPr>
+        <w:sdtContent>
+          <w:r>
+            <w:rPr>
+              <w:rFonts w:eastAsia="Arial Unicode MS" w:cs="Arial Unicode MS" w:ascii="Arial Unicode MS" w:hAnsi="Arial Unicode MS"/>
               <w:b/>
               <w:sz w:val="26"/>
               <w:szCs w:val="26"/>
             </w:rPr>
-            <w:t>3.transmitter(</w:t>
+            <w:t>4.entry(</w:t>
           </w:r>
           <w:r>
             <w:rPr>
@@ -1921,7 +2219,7 @@
               <w:sz w:val="26"/>
               <w:szCs w:val="26"/>
             </w:rPr>
-            <w:t>基本傳送範例而已</w:t>
+            <w:t>初步完成</w:t>
           </w:r>
           <w:r>
             <w:rPr>
@@ -1938,107 +2236,55 @@
     <w:p>
       <w:pPr>
         <w:pStyle w:val="Normal"/>
-        <w:rPr/>
+        <w:rPr>
+          <w:rFonts w:ascii="Arimo" w:hAnsi="Arimo" w:eastAsia="Arimo" w:cs="Arimo"/>
+        </w:rPr>
       </w:pPr>
       <w:sdt>
         <w:sdtPr>
-          <w:id w:val="1375832399"/>
+          <w:id w:val="606607303"/>
         </w:sdtPr>
         <w:sdtContent>
           <w:r>
             <w:rPr>
-              <w:rFonts w:eastAsia="Arial Unicode MS" w:cs="Arial Unicode MS" w:ascii="Arial Unicode MS" w:hAnsi="Arial Unicode MS"/>
-            </w:rPr>
-            <w:t>rasperry pi</w:t>
-          </w:r>
-          <w:r>
-            <w:rPr>
-              <w:rFonts w:ascii="Arial Unicode MS" w:hAnsi="Arial Unicode MS" w:cs="Arial Unicode MS" w:eastAsia="Arial Unicode MS"/>
-            </w:rPr>
-            <w:t>和</w:t>
-          </w:r>
-          <w:r>
-            <w:rPr>
-              <w:rFonts w:eastAsia="Arial Unicode MS" w:cs="Arial Unicode MS" w:ascii="Arial Unicode MS" w:hAnsi="Arial Unicode MS"/>
-            </w:rPr>
-            <w:t>xbee</w:t>
-          </w:r>
-          <w:r>
-            <w:rPr>
-              <w:rFonts w:ascii="Arial Unicode MS" w:hAnsi="Arial Unicode MS" w:cs="Arial Unicode MS" w:eastAsia="Arial Unicode MS"/>
-            </w:rPr>
-            <w:t>統整接收來自</w:t>
-          </w:r>
-          <w:r>
-            <w:rPr>
-              <w:rFonts w:eastAsia="Arial Unicode MS" w:cs="Arial Unicode MS" w:ascii="Arial Unicode MS" w:hAnsi="Arial Unicode MS"/>
-            </w:rPr>
-            <w:t>node</w:t>
-          </w:r>
-          <w:r>
-            <w:rPr>
-              <w:rFonts w:ascii="Arial Unicode MS" w:hAnsi="Arial Unicode MS" w:cs="Arial Unicode MS" w:eastAsia="Arial Unicode MS"/>
-            </w:rPr>
-            <w:t>資料，並用網際網路回傳到</w:t>
-          </w:r>
-          <w:r>
-            <w:rPr>
-              <w:rFonts w:eastAsia="Arial Unicode MS" w:cs="Arial Unicode MS" w:ascii="Arial Unicode MS" w:hAnsi="Arial Unicode MS"/>
-            </w:rPr>
-            <w:t>entry</w:t>
+              <w:rFonts w:ascii="Arial Unicode MS" w:hAnsi="Arial Unicode MS" w:cs="Arial Unicode MS" w:eastAsia="Arial Unicode MS"/>
+            </w:rPr>
+            <w:t>接收</w:t>
           </w:r>
         </w:sdtContent>
       </w:sdt>
-    </w:p>
-    <w:p>
-      <w:pPr>
-        <w:pStyle w:val="Normal"/>
-        <w:rPr/>
-      </w:pPr>
-      <w:r>
-        <w:rPr/>
-        <w:t>-language: python</w:t>
-      </w:r>
-    </w:p>
-    <w:p>
-      <w:pPr>
-        <w:pStyle w:val="Normal"/>
-        <w:rPr/>
-      </w:pPr>
+      <w:r>
+        <w:rPr/>
+        <w:t>transmitter</w:t>
+      </w:r>
       <w:sdt>
         <w:sdtPr>
-          <w:id w:val="756296499"/>
+          <w:id w:val="940948132"/>
         </w:sdtPr>
         <w:sdtContent>
           <w:r>
             <w:rPr>
-              <w:rFonts w:eastAsia="Arial Unicode MS" w:cs="Arial Unicode MS" w:ascii="Arial Unicode MS" w:hAnsi="Arial Unicode MS"/>
-            </w:rPr>
-            <w:t>-socket connection between transmitter and entry with aes128 symmetric encryption(</w:t>
-          </w:r>
-          <w:r>
-            <w:rPr>
-              <w:rFonts w:ascii="Arial Unicode MS" w:hAnsi="Arial Unicode MS" w:cs="Arial Unicode MS" w:eastAsia="Arial Unicode MS"/>
-            </w:rPr>
-            <w:t>減少</w:t>
-          </w:r>
-          <w:r>
-            <w:rPr>
-              <w:rFonts w:eastAsia="Arial Unicode MS" w:cs="Arial Unicode MS" w:ascii="Arial Unicode MS" w:hAnsi="Arial Unicode MS"/>
-            </w:rPr>
-            <w:t>ssl</w:t>
-          </w:r>
-          <w:r>
-            <w:rPr>
-              <w:rFonts w:ascii="Arial Unicode MS" w:hAnsi="Arial Unicode MS" w:cs="Arial Unicode MS" w:eastAsia="Arial Unicode MS"/>
-            </w:rPr>
-            <w:t>負擔</w:t>
-          </w:r>
-          <w:r>
-            <w:rPr>
-              <w:rFonts w:eastAsia="Arial Unicode MS" w:cs="Arial Unicode MS" w:ascii="Arial Unicode MS" w:hAnsi="Arial Unicode MS"/>
-            </w:rPr>
-            <w:t>)</w:t>
+              <w:rFonts w:ascii="Arial Unicode MS" w:hAnsi="Arial Unicode MS" w:cs="Arial Unicode MS" w:eastAsia="Arial Unicode MS"/>
+            </w:rPr>
+            <w:t>的回傳監測資料，將資料由傳回</w:t>
+          </w:r>
+          <w:r>
+            <w:rPr>
+              <w:rFonts w:eastAsia="Arial Unicode MS" w:cs="Arial Unicode MS" w:ascii="Arial Unicode MS" w:hAnsi="Arial Unicode MS"/>
+            </w:rPr>
+            <w:t>handling server</w:t>
+          </w:r>
+          <w:r>
+            <w:rPr>
+              <w:rFonts w:ascii="Arial Unicode MS" w:hAnsi="Arial Unicode MS" w:cs="Arial Unicode MS" w:eastAsia="Arial Unicode MS"/>
+            </w:rPr>
+            <w:t>，提供間接存取及多不同的進入點以保護</w:t>
+          </w:r>
+          <w:r>
+            <w:rPr>
+              <w:rFonts w:eastAsia="Arial Unicode MS" w:cs="Arial Unicode MS" w:ascii="Arial Unicode MS" w:hAnsi="Arial Unicode MS"/>
+            </w:rPr>
+            <w:t>handling server</w:t>
           </w:r>
         </w:sdtContent>
       </w:sdt>
@@ -2050,49 +2296,192 @@
       </w:pPr>
       <w:r>
         <w:rPr/>
-        <w:t>-error handling</w:t>
-      </w:r>
-    </w:p>
-    <w:p>
-      <w:pPr>
-        <w:pStyle w:val="Normal"/>
-        <w:rPr/>
-      </w:pPr>
-      <w:r>
-        <w:rPr/>
-        <w:t xml:space="preserve">-can pick different entries to send data </w:t>
-      </w:r>
-    </w:p>
-    <w:p>
-      <w:pPr>
-        <w:pStyle w:val="Normal"/>
-        <w:rPr/>
-      </w:pPr>
-      <w:r>
-        <w:rPr/>
-      </w:r>
-    </w:p>
-    <w:p>
-      <w:pPr>
-        <w:pStyle w:val="Normal"/>
-        <w:rPr>
-          <w:b/>
-          <w:b/>
-        </w:rPr>
+        <w:t>-</w:t>
+      </w:r>
+      <w:r>
+        <w:rPr>
+          <w:b w:val="false"/>
+          <w:bCs w:val="false"/>
+        </w:rPr>
+        <w:t>language:</w:t>
+      </w:r>
+      <w:r>
+        <w:rPr>
+          <w:b/>
+          <w:bCs/>
+        </w:rPr>
+        <w:t xml:space="preserve"> java</w:t>
+      </w:r>
+    </w:p>
+    <w:p>
+      <w:pPr>
+        <w:pStyle w:val="Normal"/>
+        <w:rPr/>
+      </w:pPr>
+      <w:r>
+        <w:rPr/>
+        <w:t>-</w:t>
+      </w:r>
+      <w:r>
+        <w:rPr>
+          <w:b w:val="false"/>
+          <w:bCs w:val="false"/>
+        </w:rPr>
+        <w:t>environment:</w:t>
+      </w:r>
+      <w:r>
+        <w:rPr/>
+        <w:t xml:space="preserve"> </w:t>
+      </w:r>
+      <w:r>
+        <w:rPr>
+          <w:b/>
+          <w:bCs/>
+        </w:rPr>
+        <w:t>cloud</w:t>
+      </w:r>
+      <w:r>
+        <w:rPr/>
+        <w:t xml:space="preserve"> or local, </w:t>
+      </w:r>
+      <w:r>
+        <w:rPr>
+          <w:b/>
+          <w:bCs/>
+        </w:rPr>
+        <w:t>win/linux/docker with java8</w:t>
+      </w:r>
+    </w:p>
+    <w:p>
+      <w:pPr>
+        <w:pStyle w:val="Normal"/>
+        <w:rPr/>
       </w:pPr>
       <w:sdt>
         <w:sdtPr>
-          <w:id w:val="1712247533"/>
+          <w:id w:val="1134771006"/>
         </w:sdtPr>
         <w:sdtContent>
           <w:r>
             <w:rPr>
               <w:rFonts w:eastAsia="Arial Unicode MS" w:cs="Arial Unicode MS" w:ascii="Arial Unicode MS" w:hAnsi="Arial Unicode MS"/>
+            </w:rPr>
+            <w:t xml:space="preserve">-socket connection between transmitter and entry with </w:t>
+          </w:r>
+          <w:r>
+            <w:rPr>
+              <w:rFonts w:eastAsia="Arial Unicode MS" w:cs="Arial Unicode MS" w:ascii="Arial Unicode MS" w:hAnsi="Arial Unicode MS"/>
+              <w:b/>
+              <w:bCs/>
+            </w:rPr>
+            <w:t>aes128 symmetric encryption</w:t>
+          </w:r>
+          <w:r>
+            <w:rPr>
+              <w:rFonts w:eastAsia="Arial Unicode MS" w:cs="Arial Unicode MS" w:ascii="Arial Unicode MS" w:hAnsi="Arial Unicode MS"/>
+            </w:rPr>
+            <w:t>(</w:t>
+          </w:r>
+          <w:r>
+            <w:rPr>
+              <w:rFonts w:ascii="Arial Unicode MS" w:hAnsi="Arial Unicode MS" w:cs="Arial Unicode MS" w:eastAsia="Arial Unicode MS"/>
+            </w:rPr>
+            <w:t>減少</w:t>
+          </w:r>
+          <w:r>
+            <w:rPr>
+              <w:rFonts w:eastAsia="Arial Unicode MS" w:cs="Arial Unicode MS" w:ascii="Arial Unicode MS" w:hAnsi="Arial Unicode MS"/>
+            </w:rPr>
+            <w:t>ssl</w:t>
+          </w:r>
+          <w:r>
+            <w:rPr>
+              <w:rFonts w:ascii="Arial Unicode MS" w:hAnsi="Arial Unicode MS" w:cs="Arial Unicode MS" w:eastAsia="Arial Unicode MS"/>
+            </w:rPr>
+            <w:t>負擔</w:t>
+          </w:r>
+          <w:r>
+            <w:rPr>
+              <w:rFonts w:eastAsia="Arial Unicode MS" w:cs="Arial Unicode MS" w:ascii="Arial Unicode MS" w:hAnsi="Arial Unicode MS"/>
+            </w:rPr>
+            <w:t>)</w:t>
+          </w:r>
+        </w:sdtContent>
+      </w:sdt>
+    </w:p>
+    <w:p>
+      <w:pPr>
+        <w:pStyle w:val="Normal"/>
+        <w:rPr/>
+      </w:pPr>
+      <w:r>
+        <w:rPr/>
+        <w:t xml:space="preserve">-socket connection between handling </w:t>
+      </w:r>
+      <w:r>
+        <w:rPr>
+          <w:b/>
+          <w:bCs/>
+        </w:rPr>
+        <w:t xml:space="preserve">server </w:t>
+      </w:r>
+      <w:r>
+        <w:rPr/>
+        <w:t xml:space="preserve"> and </w:t>
+      </w:r>
+      <w:r>
+        <w:rPr>
+          <w:b/>
+          <w:bCs/>
+        </w:rPr>
+        <w:t>entry</w:t>
+      </w:r>
+      <w:r>
+        <w:rPr/>
+        <w:t xml:space="preserve"> with </w:t>
+      </w:r>
+      <w:r>
+        <w:rPr>
+          <w:b/>
+          <w:bCs/>
+        </w:rPr>
+        <w:t xml:space="preserve">ssl/tls </w:t>
+      </w:r>
+      <w:r>
+        <w:rPr/>
+        <w:t>(using trusted certificate by handling server)</w:t>
+      </w:r>
+    </w:p>
+    <w:p>
+      <w:pPr>
+        <w:pStyle w:val="Normal"/>
+        <w:rPr/>
+      </w:pPr>
+      <w:r>
+        <w:rPr/>
+      </w:r>
+    </w:p>
+    <w:p>
+      <w:pPr>
+        <w:pStyle w:val="Normal"/>
+        <w:rPr>
+          <w:b/>
+          <w:b/>
+        </w:rPr>
+      </w:pPr>
+      <w:sdt>
+        <w:sdtPr>
+          <w:id w:val="1043223004"/>
+        </w:sdtPr>
+        <w:sdtContent>
+          <w:r>
+            <w:rPr>
+              <w:rFonts w:eastAsia="Arial Unicode MS" w:cs="Arial Unicode MS" w:ascii="Arial Unicode MS" w:hAnsi="Arial Unicode MS"/>
               <w:b/>
               <w:sz w:val="26"/>
               <w:szCs w:val="26"/>
             </w:rPr>
-            <w:t>4.entry(</w:t>
+            <w:t>5.handling server(</w:t>
           </w:r>
           <w:r>
             <w:rPr>
@@ -2101,7 +2490,7 @@
               <w:sz w:val="26"/>
               <w:szCs w:val="26"/>
             </w:rPr>
-            <w:t>初步完成</w:t>
+            <w:t>大致完成</w:t>
           </w:r>
           <w:r>
             <w:rPr>
@@ -2124,49 +2513,390 @@
       </w:pPr>
       <w:sdt>
         <w:sdtPr>
-          <w:id w:val="76725844"/>
+          <w:id w:val="229986717"/>
         </w:sdtPr>
         <w:sdtContent>
           <w:r>
             <w:rPr>
               <w:rFonts w:ascii="Arial Unicode MS" w:hAnsi="Arial Unicode MS" w:cs="Arial Unicode MS" w:eastAsia="Arial Unicode MS"/>
             </w:rPr>
-            <w:t>接收</w:t>
+            <w:t>接受</w:t>
+          </w:r>
+          <w:r>
+            <w:rPr>
+              <w:rFonts w:eastAsia="Arial Unicode MS" w:cs="Arial Unicode MS" w:ascii="Arial Unicode MS" w:hAnsi="Arial Unicode MS"/>
+            </w:rPr>
+            <w:t>entry</w:t>
+          </w:r>
+          <w:r>
+            <w:rPr>
+              <w:rFonts w:ascii="Arial Unicode MS" w:hAnsi="Arial Unicode MS" w:cs="Arial Unicode MS" w:eastAsia="Arial Unicode MS"/>
+            </w:rPr>
+            <w:t>的測資並進行計算把計算結果資料或狀態警報傳到</w:t>
+          </w:r>
+          <w:r>
+            <w:rPr>
+              <w:rFonts w:eastAsia="Arial Unicode MS" w:cs="Arial Unicode MS" w:ascii="Arial Unicode MS" w:hAnsi="Arial Unicode MS"/>
+            </w:rPr>
+            <w:t>db(by api),webserver,firebase</w:t>
+          </w:r>
+          <w:r>
+            <w:rPr>
+              <w:rFonts w:ascii="Arial Unicode MS" w:hAnsi="Arial Unicode MS" w:cs="Arial Unicode MS" w:eastAsia="Arial Unicode MS"/>
+            </w:rPr>
+            <w:t>及</w:t>
+          </w:r>
+          <w:r>
+            <w:rPr>
+              <w:rFonts w:eastAsia="Arial Unicode MS" w:cs="Arial Unicode MS" w:ascii="Arial Unicode MS" w:hAnsi="Arial Unicode MS"/>
+            </w:rPr>
+            <w:t>line bot</w:t>
           </w:r>
         </w:sdtContent>
       </w:sdt>
-      <w:r>
-        <w:rPr/>
-        <w:t>transmitter</w:t>
-      </w:r>
+    </w:p>
+    <w:p>
+      <w:pPr>
+        <w:pStyle w:val="Normal"/>
+        <w:rPr/>
+      </w:pPr>
+      <w:r>
+        <w:rPr/>
+        <w:t>-</w:t>
+      </w:r>
+      <w:r>
+        <w:rPr>
+          <w:b w:val="false"/>
+          <w:bCs w:val="false"/>
+        </w:rPr>
+        <w:t>language:</w:t>
+      </w:r>
+      <w:r>
+        <w:rPr>
+          <w:b/>
+          <w:bCs/>
+        </w:rPr>
+        <w:t xml:space="preserve"> java</w:t>
+      </w:r>
+    </w:p>
+    <w:p>
+      <w:pPr>
+        <w:pStyle w:val="Normal"/>
+        <w:rPr/>
+      </w:pPr>
+      <w:r>
+        <w:rPr/>
+        <w:t>-</w:t>
+      </w:r>
+      <w:r>
+        <w:rPr>
+          <w:b w:val="false"/>
+          <w:bCs w:val="false"/>
+          <w:i w:val="false"/>
+          <w:iCs w:val="false"/>
+        </w:rPr>
+        <w:t>environment:</w:t>
+      </w:r>
+      <w:r>
+        <w:rPr>
+          <w:b/>
+          <w:bCs/>
+        </w:rPr>
+        <w:t xml:space="preserve"> local</w:t>
+      </w:r>
+      <w:r>
+        <w:rPr/>
+        <w:t>, win with</w:t>
+      </w:r>
+      <w:r>
+        <w:rPr>
+          <w:b/>
+          <w:bCs/>
+        </w:rPr>
+        <w:t xml:space="preserve"> java8</w:t>
+      </w:r>
+    </w:p>
+    <w:p>
+      <w:pPr>
+        <w:pStyle w:val="Normal"/>
+        <w:rPr/>
+      </w:pPr>
+      <w:r>
+        <w:rPr/>
+        <w:t>-</w:t>
+      </w:r>
+      <w:r>
+        <w:rPr>
+          <w:b/>
+          <w:bCs/>
+        </w:rPr>
+        <w:t>commad line mode</w:t>
+      </w:r>
+      <w:r>
+        <w:rPr/>
+        <w:t xml:space="preserve"> and </w:t>
+      </w:r>
+      <w:r>
+        <w:rPr>
+          <w:b/>
+          <w:bCs/>
+        </w:rPr>
+        <w:t>gui mode</w:t>
+      </w:r>
+    </w:p>
+    <w:p>
+      <w:pPr>
+        <w:pStyle w:val="Normal"/>
+        <w:rPr/>
+      </w:pPr>
+      <w:r>
+        <w:rPr/>
+        <w:t>-logging files</w:t>
+      </w:r>
+    </w:p>
+    <w:p>
+      <w:pPr>
+        <w:pStyle w:val="Normal"/>
+        <w:rPr/>
+      </w:pPr>
+      <w:r>
+        <w:rPr/>
+        <w:t xml:space="preserve">-socket connection between handling </w:t>
+      </w:r>
+      <w:r>
+        <w:rPr>
+          <w:b/>
+          <w:bCs/>
+        </w:rPr>
+        <w:t xml:space="preserve">server </w:t>
+      </w:r>
+      <w:r>
+        <w:rPr/>
+        <w:t xml:space="preserve"> and </w:t>
+      </w:r>
+      <w:r>
+        <w:rPr>
+          <w:b/>
+          <w:bCs/>
+        </w:rPr>
+        <w:t>entry</w:t>
+      </w:r>
+      <w:r>
+        <w:rPr/>
+        <w:t xml:space="preserve"> with </w:t>
+      </w:r>
+      <w:r>
+        <w:rPr>
+          <w:b/>
+          <w:bCs/>
+        </w:rPr>
+        <w:t>ssl/tls</w:t>
+      </w:r>
+    </w:p>
+    <w:p>
+      <w:pPr>
+        <w:pStyle w:val="Normal"/>
+        <w:rPr/>
+      </w:pPr>
+      <w:r>
+        <w:rPr/>
+        <w:t xml:space="preserve">-socket connection between handling </w:t>
+      </w:r>
+      <w:r>
+        <w:rPr>
+          <w:b/>
+          <w:bCs/>
+        </w:rPr>
+        <w:t>server</w:t>
+      </w:r>
+      <w:r>
+        <w:rPr/>
+        <w:t xml:space="preserve">  and </w:t>
+      </w:r>
+      <w:r>
+        <w:rPr>
+          <w:b/>
+          <w:bCs/>
+        </w:rPr>
+        <w:t>db</w:t>
+      </w:r>
+      <w:r>
+        <w:rPr/>
+        <w:t xml:space="preserve"> with </w:t>
+      </w:r>
+      <w:r>
+        <w:rPr>
+          <w:b/>
+          <w:bCs/>
+        </w:rPr>
+        <w:t>ssl/tls</w:t>
+      </w:r>
+    </w:p>
+    <w:p>
+      <w:pPr>
+        <w:pStyle w:val="Normal"/>
+        <w:rPr/>
+      </w:pPr>
+      <w:r>
+        <w:rPr/>
+        <w:t xml:space="preserve">-socket connection between handling </w:t>
+      </w:r>
+      <w:r>
+        <w:rPr>
+          <w:b/>
+          <w:bCs/>
+        </w:rPr>
+        <w:t>server</w:t>
+      </w:r>
+      <w:r>
+        <w:rPr/>
+        <w:t xml:space="preserve">  and </w:t>
+      </w:r>
+      <w:r>
+        <w:rPr>
+          <w:b/>
+          <w:bCs/>
+        </w:rPr>
+        <w:t>firebase</w:t>
+      </w:r>
+      <w:r>
+        <w:rPr/>
+        <w:t xml:space="preserve"> with </w:t>
+      </w:r>
+      <w:r>
+        <w:rPr>
+          <w:b/>
+          <w:bCs/>
+        </w:rPr>
+        <w:t>ssl/tls</w:t>
+      </w:r>
+    </w:p>
+    <w:p>
+      <w:pPr>
+        <w:pStyle w:val="Normal"/>
+        <w:rPr/>
+      </w:pPr>
+      <w:r>
+        <w:rPr/>
+        <w:t xml:space="preserve">-socket connection between handling </w:t>
+      </w:r>
+      <w:r>
+        <w:rPr>
+          <w:b/>
+          <w:bCs/>
+        </w:rPr>
+        <w:t>server</w:t>
+      </w:r>
+      <w:r>
+        <w:rPr/>
+        <w:t xml:space="preserve">  and </w:t>
+      </w:r>
+      <w:r>
+        <w:rPr>
+          <w:b/>
+          <w:bCs/>
+        </w:rPr>
+        <w:t>webserver</w:t>
+      </w:r>
+      <w:r>
+        <w:rPr/>
+        <w:t xml:space="preserve"> with </w:t>
+      </w:r>
+      <w:r>
+        <w:rPr>
+          <w:b/>
+          <w:bCs/>
+        </w:rPr>
+        <w:t>ssl/tls</w:t>
+      </w:r>
+    </w:p>
+    <w:p>
+      <w:pPr>
+        <w:pStyle w:val="Normal"/>
+        <w:rPr/>
+      </w:pPr>
+      <w:r>
+        <w:rPr/>
+        <w:t xml:space="preserve">-socket connection between handling </w:t>
+      </w:r>
+      <w:r>
+        <w:rPr>
+          <w:b/>
+          <w:bCs/>
+        </w:rPr>
+        <w:t>server</w:t>
+      </w:r>
+      <w:r>
+        <w:rPr/>
+        <w:t xml:space="preserve">  and </w:t>
+      </w:r>
+      <w:r>
+        <w:rPr>
+          <w:b/>
+          <w:bCs/>
+        </w:rPr>
+        <w:t>bot</w:t>
+      </w:r>
+      <w:r>
+        <w:rPr/>
+        <w:t xml:space="preserve"> with </w:t>
+      </w:r>
+      <w:r>
+        <w:rPr>
+          <w:b/>
+          <w:bCs/>
+        </w:rPr>
+        <w:t>ssl/tls</w:t>
+      </w:r>
+    </w:p>
+    <w:p>
+      <w:pPr>
+        <w:pStyle w:val="Normal"/>
+        <w:rPr/>
+      </w:pPr>
+      <w:r>
+        <w:rPr/>
+      </w:r>
+    </w:p>
+    <w:p>
+      <w:pPr>
+        <w:pStyle w:val="Normal"/>
+        <w:rPr>
+          <w:b/>
+          <w:b/>
+        </w:rPr>
+      </w:pPr>
       <w:sdt>
         <w:sdtPr>
-          <w:id w:val="470584418"/>
+          <w:id w:val="1009004487"/>
         </w:sdtPr>
         <w:sdtContent>
           <w:r>
             <w:rPr>
-              <w:rFonts w:ascii="Arial Unicode MS" w:hAnsi="Arial Unicode MS" w:cs="Arial Unicode MS" w:eastAsia="Arial Unicode MS"/>
-            </w:rPr>
-            <w:t>的回傳監測資料，將資料由傳回</w:t>
-          </w:r>
-          <w:r>
-            <w:rPr>
-              <w:rFonts w:eastAsia="Arial Unicode MS" w:cs="Arial Unicode MS" w:ascii="Arial Unicode MS" w:hAnsi="Arial Unicode MS"/>
-            </w:rPr>
-            <w:t>handling server</w:t>
-          </w:r>
-          <w:r>
-            <w:rPr>
-              <w:rFonts w:ascii="Arial Unicode MS" w:hAnsi="Arial Unicode MS" w:cs="Arial Unicode MS" w:eastAsia="Arial Unicode MS"/>
-            </w:rPr>
-            <w:t>，提供間接存取及多不同的進入點以保護</w:t>
-          </w:r>
-          <w:r>
-            <w:rPr>
-              <w:rFonts w:eastAsia="Arial Unicode MS" w:cs="Arial Unicode MS" w:ascii="Arial Unicode MS" w:hAnsi="Arial Unicode MS"/>
-            </w:rPr>
-            <w:t>handling server</w:t>
+              <w:rFonts w:eastAsia="Arial Unicode MS" w:cs="Arial Unicode MS" w:ascii="Arial Unicode MS" w:hAnsi="Arial Unicode MS"/>
+              <w:b/>
+              <w:sz w:val="26"/>
+              <w:szCs w:val="26"/>
+            </w:rPr>
+            <w:t>6.db and access api(</w:t>
+          </w:r>
+          <w:r>
+            <w:rPr>
+              <w:rFonts w:ascii="Arial Unicode MS" w:hAnsi="Arial Unicode MS" w:cs="Arial Unicode MS" w:eastAsia="Arial Unicode MS"/>
+              <w:b/>
+              <w:sz w:val="26"/>
+              <w:szCs w:val="26"/>
+            </w:rPr>
+            <w:t>大致完成</w:t>
+          </w:r>
+          <w:r>
+            <w:rPr>
+              <w:rFonts w:eastAsia="Arial Unicode MS" w:cs="Arial Unicode MS" w:ascii="Arial Unicode MS" w:hAnsi="Arial Unicode MS"/>
+              <w:b/>
+              <w:sz w:val="26"/>
+              <w:szCs w:val="26"/>
+            </w:rPr>
+            <w:t>)</w:t>
           </w:r>
         </w:sdtContent>
       </w:sdt>
@@ -2174,62 +2904,20 @@
     <w:p>
       <w:pPr>
         <w:pStyle w:val="Normal"/>
-        <w:rPr/>
-      </w:pPr>
-      <w:r>
-        <w:rPr/>
-        <w:t>-language: java</w:t>
-      </w:r>
-    </w:p>
-    <w:p>
-      <w:pPr>
-        <w:pStyle w:val="Normal"/>
-        <w:rPr/>
-      </w:pPr>
-      <w:r>
-        <w:rPr/>
-        <w:t>-environment: cloud or local, win/linux/docker with java8</w:t>
-      </w:r>
-    </w:p>
-    <w:p>
-      <w:pPr>
-        <w:pStyle w:val="Normal"/>
-        <w:rPr/>
+        <w:rPr>
+          <w:rFonts w:ascii="Arimo" w:hAnsi="Arimo" w:eastAsia="Arimo" w:cs="Arimo"/>
+        </w:rPr>
       </w:pPr>
       <w:sdt>
         <w:sdtPr>
-          <w:id w:val="66485370"/>
+          <w:id w:val="217244445"/>
         </w:sdtPr>
         <w:sdtContent>
           <w:r>
             <w:rPr>
-              <w:rFonts w:eastAsia="Arial Unicode MS" w:cs="Arial Unicode MS" w:ascii="Arial Unicode MS" w:hAnsi="Arial Unicode MS"/>
-            </w:rPr>
-            <w:t>-socket connection between transmitter and entry with aes128 symmetric encryption(</w:t>
-          </w:r>
-          <w:r>
-            <w:rPr>
-              <w:rFonts w:ascii="Arial Unicode MS" w:hAnsi="Arial Unicode MS" w:cs="Arial Unicode MS" w:eastAsia="Arial Unicode MS"/>
-            </w:rPr>
-            <w:t>減少</w:t>
-          </w:r>
-          <w:r>
-            <w:rPr>
-              <w:rFonts w:eastAsia="Arial Unicode MS" w:cs="Arial Unicode MS" w:ascii="Arial Unicode MS" w:hAnsi="Arial Unicode MS"/>
-            </w:rPr>
-            <w:t>ssl</w:t>
-          </w:r>
-          <w:r>
-            <w:rPr>
-              <w:rFonts w:ascii="Arial Unicode MS" w:hAnsi="Arial Unicode MS" w:cs="Arial Unicode MS" w:eastAsia="Arial Unicode MS"/>
-            </w:rPr>
-            <w:t>負擔</w:t>
-          </w:r>
-          <w:r>
-            <w:rPr>
-              <w:rFonts w:eastAsia="Arial Unicode MS" w:cs="Arial Unicode MS" w:ascii="Arial Unicode MS" w:hAnsi="Arial Unicode MS"/>
-            </w:rPr>
-            <w:t>)</w:t>
+              <w:rFonts w:ascii="Arial Unicode MS" w:hAnsi="Arial Unicode MS" w:cs="Arial Unicode MS" w:eastAsia="Arial Unicode MS"/>
+            </w:rPr>
+            <w:t>提供資料寫入或讀取的介面，儲存所有資料並以年月日時間分類</w:t>
           </w:r>
         </w:sdtContent>
       </w:sdt>
@@ -2237,11 +2925,95 @@
     <w:p>
       <w:pPr>
         <w:pStyle w:val="Normal"/>
-        <w:rPr/>
-      </w:pPr>
-      <w:r>
-        <w:rPr/>
-        <w:t>-socket connection between handling server  and entry with ssl/tls (using trusted certificate by handling server)</w:t>
+        <w:rPr>
+          <w:rFonts w:ascii="Arimo" w:hAnsi="Arimo" w:eastAsia="Arimo" w:cs="Arimo"/>
+        </w:rPr>
+      </w:pPr>
+      <w:r>
+        <w:rPr>
+          <w:rFonts w:eastAsia="Arimo" w:cs="Arimo" w:ascii="Arimo" w:hAnsi="Arimo"/>
+        </w:rPr>
+        <w:t>-</w:t>
+      </w:r>
+      <w:r>
+        <w:rPr>
+          <w:rFonts w:eastAsia="Arimo" w:cs="Arimo" w:ascii="Arimo" w:hAnsi="Arimo"/>
+          <w:b w:val="false"/>
+          <w:bCs w:val="false"/>
+        </w:rPr>
+        <w:t>language:</w:t>
+      </w:r>
+      <w:r>
+        <w:rPr>
+          <w:rFonts w:eastAsia="Arimo" w:cs="Arimo" w:ascii="Arimo" w:hAnsi="Arimo"/>
+          <w:b/>
+          <w:bCs/>
+        </w:rPr>
+        <w:t xml:space="preserve"> php + mysql</w:t>
+      </w:r>
+    </w:p>
+    <w:p>
+      <w:pPr>
+        <w:pStyle w:val="Normal"/>
+        <w:rPr>
+          <w:rFonts w:ascii="Arimo" w:hAnsi="Arimo" w:eastAsia="Arimo" w:cs="Arimo"/>
+        </w:rPr>
+      </w:pPr>
+      <w:r>
+        <w:rPr>
+          <w:rFonts w:eastAsia="Arimo" w:cs="Arimo" w:ascii="Arimo" w:hAnsi="Arimo"/>
+        </w:rPr>
+        <w:t>-</w:t>
+      </w:r>
+      <w:r>
+        <w:rPr>
+          <w:b w:val="false"/>
+          <w:bCs w:val="false"/>
+        </w:rPr>
+        <w:t>environment:</w:t>
+      </w:r>
+      <w:r>
+        <w:rPr/>
+        <w:t xml:space="preserve"> local, win with </w:t>
+      </w:r>
+      <w:r>
+        <w:rPr>
+          <w:b/>
+          <w:bCs/>
+        </w:rPr>
+        <w:t>appache</w:t>
+      </w:r>
+      <w:r>
+        <w:rPr/>
+        <w:t xml:space="preserve"> + </w:t>
+      </w:r>
+      <w:r>
+        <w:rPr>
+          <w:b/>
+          <w:bCs/>
+        </w:rPr>
+        <w:t xml:space="preserve">mysql </w:t>
+      </w:r>
+      <w:r>
+        <w:rPr/>
+        <w:t xml:space="preserve">+ </w:t>
+      </w:r>
+      <w:r>
+        <w:rPr>
+          <w:b/>
+          <w:bCs/>
+        </w:rPr>
+        <w:t>php</w:t>
+      </w:r>
+    </w:p>
+    <w:p>
+      <w:pPr>
+        <w:pStyle w:val="Normal"/>
+        <w:rPr/>
+      </w:pPr>
+      <w:r>
+        <w:rPr/>
+        <w:t>-socket connection between handling server  and db with ssl/tls</w:t>
       </w:r>
     </w:p>
     <w:p>
@@ -2263,7 +3035,7 @@
       </w:pPr>
       <w:sdt>
         <w:sdtPr>
-          <w:id w:val="1220797732"/>
+          <w:id w:val="1911780854"/>
         </w:sdtPr>
         <w:sdtContent>
           <w:r>
@@ -2273,7 +3045,7 @@
               <w:sz w:val="26"/>
               <w:szCs w:val="26"/>
             </w:rPr>
-            <w:t>5.handling server(</w:t>
+            <w:t>7.webserver(</w:t>
           </w:r>
           <w:r>
             <w:rPr>
@@ -2299,319 +3071,11 @@
     <w:p>
       <w:pPr>
         <w:pStyle w:val="Normal"/>
-        <w:rPr>
-          <w:rFonts w:ascii="Arimo" w:hAnsi="Arimo" w:eastAsia="Arimo" w:cs="Arimo"/>
-        </w:rPr>
+        <w:rPr/>
       </w:pPr>
       <w:sdt>
         <w:sdtPr>
-          <w:id w:val="180699821"/>
-        </w:sdtPr>
-        <w:sdtContent>
-          <w:r>
-            <w:rPr>
-              <w:rFonts w:ascii="Arial Unicode MS" w:hAnsi="Arial Unicode MS" w:cs="Arial Unicode MS" w:eastAsia="Arial Unicode MS"/>
-            </w:rPr>
-            <w:t>接受</w:t>
-          </w:r>
-          <w:r>
-            <w:rPr>
-              <w:rFonts w:eastAsia="Arial Unicode MS" w:cs="Arial Unicode MS" w:ascii="Arial Unicode MS" w:hAnsi="Arial Unicode MS"/>
-            </w:rPr>
-            <w:t>entry</w:t>
-          </w:r>
-          <w:r>
-            <w:rPr>
-              <w:rFonts w:ascii="Arial Unicode MS" w:hAnsi="Arial Unicode MS" w:cs="Arial Unicode MS" w:eastAsia="Arial Unicode MS"/>
-            </w:rPr>
-            <w:t>的測資並進行計算把計算結果資料或狀態警報傳到</w:t>
-          </w:r>
-          <w:r>
-            <w:rPr>
-              <w:rFonts w:eastAsia="Arial Unicode MS" w:cs="Arial Unicode MS" w:ascii="Arial Unicode MS" w:hAnsi="Arial Unicode MS"/>
-            </w:rPr>
-            <w:t>db(by api),webserver,firebase</w:t>
-          </w:r>
-          <w:r>
-            <w:rPr>
-              <w:rFonts w:ascii="Arial Unicode MS" w:hAnsi="Arial Unicode MS" w:cs="Arial Unicode MS" w:eastAsia="Arial Unicode MS"/>
-            </w:rPr>
-            <w:t>及</w:t>
-          </w:r>
-          <w:r>
-            <w:rPr>
-              <w:rFonts w:eastAsia="Arial Unicode MS" w:cs="Arial Unicode MS" w:ascii="Arial Unicode MS" w:hAnsi="Arial Unicode MS"/>
-            </w:rPr>
-            <w:t>line bot</w:t>
-          </w:r>
-        </w:sdtContent>
-      </w:sdt>
-    </w:p>
-    <w:p>
-      <w:pPr>
-        <w:pStyle w:val="Normal"/>
-        <w:rPr/>
-      </w:pPr>
-      <w:r>
-        <w:rPr/>
-        <w:t>-language: java</w:t>
-      </w:r>
-    </w:p>
-    <w:p>
-      <w:pPr>
-        <w:pStyle w:val="Normal"/>
-        <w:rPr/>
-      </w:pPr>
-      <w:r>
-        <w:rPr/>
-        <w:t>-environment: local, win with java8</w:t>
-      </w:r>
-    </w:p>
-    <w:p>
-      <w:pPr>
-        <w:pStyle w:val="Normal"/>
-        <w:rPr/>
-      </w:pPr>
-      <w:r>
-        <w:rPr/>
-        <w:t>-commad line mode and gui mode</w:t>
-      </w:r>
-    </w:p>
-    <w:p>
-      <w:pPr>
-        <w:pStyle w:val="Normal"/>
-        <w:rPr/>
-      </w:pPr>
-      <w:r>
-        <w:rPr/>
-        <w:t>-logging files</w:t>
-      </w:r>
-    </w:p>
-    <w:p>
-      <w:pPr>
-        <w:pStyle w:val="Normal"/>
-        <w:rPr/>
-      </w:pPr>
-      <w:r>
-        <w:rPr/>
-        <w:t>-socket connection between handling server  and entry with ssl/tls</w:t>
-      </w:r>
-    </w:p>
-    <w:p>
-      <w:pPr>
-        <w:pStyle w:val="Normal"/>
-        <w:rPr/>
-      </w:pPr>
-      <w:r>
-        <w:rPr/>
-        <w:t>-socket connection between handling server  and db with ssl/tls</w:t>
-      </w:r>
-    </w:p>
-    <w:p>
-      <w:pPr>
-        <w:pStyle w:val="Normal"/>
-        <w:rPr/>
-      </w:pPr>
-      <w:r>
-        <w:rPr/>
-        <w:t>-socket connection between handling server  and firebase with ssl/tls</w:t>
-      </w:r>
-    </w:p>
-    <w:p>
-      <w:pPr>
-        <w:pStyle w:val="Normal"/>
-        <w:rPr/>
-      </w:pPr>
-      <w:r>
-        <w:rPr/>
-        <w:t>-socket connection between handling server  and webserver with ssl/tls</w:t>
-      </w:r>
-    </w:p>
-    <w:p>
-      <w:pPr>
-        <w:pStyle w:val="Normal"/>
-        <w:rPr/>
-      </w:pPr>
-      <w:r>
-        <w:rPr/>
-        <w:t>-socket connection between handling server  and bot with ssl/tls</w:t>
-      </w:r>
-    </w:p>
-    <w:p>
-      <w:pPr>
-        <w:pStyle w:val="Normal"/>
-        <w:rPr/>
-      </w:pPr>
-      <w:r>
-        <w:rPr/>
-      </w:r>
-    </w:p>
-    <w:p>
-      <w:pPr>
-        <w:pStyle w:val="Normal"/>
-        <w:rPr>
-          <w:b/>
-          <w:b/>
-        </w:rPr>
-      </w:pPr>
-      <w:sdt>
-        <w:sdtPr>
-          <w:id w:val="1176673757"/>
-        </w:sdtPr>
-        <w:sdtContent>
-          <w:r>
-            <w:rPr>
-              <w:rFonts w:eastAsia="Arial Unicode MS" w:cs="Arial Unicode MS" w:ascii="Arial Unicode MS" w:hAnsi="Arial Unicode MS"/>
-              <w:b/>
-              <w:sz w:val="26"/>
-              <w:szCs w:val="26"/>
-            </w:rPr>
-            <w:t>6.db and access api(</w:t>
-          </w:r>
-          <w:r>
-            <w:rPr>
-              <w:rFonts w:ascii="Arial Unicode MS" w:hAnsi="Arial Unicode MS" w:cs="Arial Unicode MS" w:eastAsia="Arial Unicode MS"/>
-              <w:b/>
-              <w:sz w:val="26"/>
-              <w:szCs w:val="26"/>
-            </w:rPr>
-            <w:t>大致完成</w:t>
-          </w:r>
-          <w:r>
-            <w:rPr>
-              <w:rFonts w:eastAsia="Arial Unicode MS" w:cs="Arial Unicode MS" w:ascii="Arial Unicode MS" w:hAnsi="Arial Unicode MS"/>
-              <w:b/>
-              <w:sz w:val="26"/>
-              <w:szCs w:val="26"/>
-            </w:rPr>
-            <w:t>)</w:t>
-          </w:r>
-        </w:sdtContent>
-      </w:sdt>
-    </w:p>
-    <w:p>
-      <w:pPr>
-        <w:pStyle w:val="Normal"/>
-        <w:rPr>
-          <w:rFonts w:ascii="Arimo" w:hAnsi="Arimo" w:eastAsia="Arimo" w:cs="Arimo"/>
-        </w:rPr>
-      </w:pPr>
-      <w:sdt>
-        <w:sdtPr>
-          <w:id w:val="1966464969"/>
-        </w:sdtPr>
-        <w:sdtContent>
-          <w:r>
-            <w:rPr>
-              <w:rFonts w:ascii="Arial Unicode MS" w:hAnsi="Arial Unicode MS" w:cs="Arial Unicode MS" w:eastAsia="Arial Unicode MS"/>
-            </w:rPr>
-            <w:t>提供資料寫入或讀取的介面，儲存所有資料並以年月日時間分類</w:t>
-          </w:r>
-        </w:sdtContent>
-      </w:sdt>
-    </w:p>
-    <w:p>
-      <w:pPr>
-        <w:pStyle w:val="Normal"/>
-        <w:rPr>
-          <w:rFonts w:ascii="Arimo" w:hAnsi="Arimo" w:eastAsia="Arimo" w:cs="Arimo"/>
-        </w:rPr>
-      </w:pPr>
-      <w:r>
-        <w:rPr>
-          <w:rFonts w:eastAsia="Arimo" w:cs="Arimo" w:ascii="Arimo" w:hAnsi="Arimo"/>
-        </w:rPr>
-        <w:t>-language: php + mysql</w:t>
-      </w:r>
-    </w:p>
-    <w:p>
-      <w:pPr>
-        <w:pStyle w:val="Normal"/>
-        <w:rPr>
-          <w:rFonts w:ascii="Arimo" w:hAnsi="Arimo" w:eastAsia="Arimo" w:cs="Arimo"/>
-        </w:rPr>
-      </w:pPr>
-      <w:r>
-        <w:rPr>
-          <w:rFonts w:eastAsia="Arimo" w:cs="Arimo" w:ascii="Arimo" w:hAnsi="Arimo"/>
-        </w:rPr>
-        <w:t>-</w:t>
-      </w:r>
-      <w:r>
-        <w:rPr/>
-        <w:t>environment: local, win with appache + mysql + php</w:t>
-      </w:r>
-    </w:p>
-    <w:p>
-      <w:pPr>
-        <w:pStyle w:val="Normal"/>
-        <w:rPr/>
-      </w:pPr>
-      <w:r>
-        <w:rPr/>
-        <w:t>-socket connection between handling server  and db with ssl/tls</w:t>
-      </w:r>
-    </w:p>
-    <w:p>
-      <w:pPr>
-        <w:pStyle w:val="Normal"/>
-        <w:rPr/>
-      </w:pPr>
-      <w:r>
-        <w:rPr/>
-      </w:r>
-    </w:p>
-    <w:p>
-      <w:pPr>
-        <w:pStyle w:val="Normal"/>
-        <w:rPr>
-          <w:b/>
-          <w:b/>
-        </w:rPr>
-      </w:pPr>
-      <w:sdt>
-        <w:sdtPr>
-          <w:id w:val="1219537151"/>
-        </w:sdtPr>
-        <w:sdtContent>
-          <w:r>
-            <w:rPr>
-              <w:rFonts w:eastAsia="Arial Unicode MS" w:cs="Arial Unicode MS" w:ascii="Arial Unicode MS" w:hAnsi="Arial Unicode MS"/>
-              <w:b/>
-              <w:sz w:val="26"/>
-              <w:szCs w:val="26"/>
-            </w:rPr>
-            <w:t>7.webserver(</w:t>
-          </w:r>
-          <w:r>
-            <w:rPr>
-              <w:rFonts w:ascii="Arial Unicode MS" w:hAnsi="Arial Unicode MS" w:cs="Arial Unicode MS" w:eastAsia="Arial Unicode MS"/>
-              <w:b/>
-              <w:sz w:val="26"/>
-              <w:szCs w:val="26"/>
-            </w:rPr>
-            <w:t>大致完成</w:t>
-          </w:r>
-          <w:r>
-            <w:rPr>
-              <w:rFonts w:eastAsia="Arial Unicode MS" w:cs="Arial Unicode MS" w:ascii="Arial Unicode MS" w:hAnsi="Arial Unicode MS"/>
-              <w:b/>
-              <w:sz w:val="26"/>
-              <w:szCs w:val="26"/>
-            </w:rPr>
-            <w:t>)</w:t>
-          </w:r>
-        </w:sdtContent>
-      </w:sdt>
-    </w:p>
-    <w:p>
-      <w:pPr>
-        <w:pStyle w:val="Normal"/>
-        <w:rPr/>
-      </w:pPr>
-      <w:sdt>
-        <w:sdtPr>
-          <w:id w:val="2073644185"/>
+          <w:id w:val="2144343988"/>
         </w:sdtPr>
         <w:sdtContent>
           <w:r>
@@ -2624,7 +3088,7 @@
       </w:sdt>
       <w:sdt>
         <w:sdtPr>
-          <w:id w:val="642403778"/>
+          <w:id w:val="352897601"/>
         </w:sdtPr>
         <w:sdtContent>
           <w:r>
@@ -2670,8 +3134,18 @@
       <w:r>
         <w:rPr>
           <w:rFonts w:eastAsia="Arimo" w:cs="Arimo" w:ascii="Arimo" w:hAnsi="Arimo"/>
-        </w:rPr>
-        <w:t>-language: php + mysql</w:t>
+          <w:b w:val="false"/>
+          <w:bCs w:val="false"/>
+        </w:rPr>
+        <w:t xml:space="preserve">-language: </w:t>
+      </w:r>
+      <w:r>
+        <w:rPr>
+          <w:rFonts w:eastAsia="Arimo" w:cs="Arimo" w:ascii="Arimo" w:hAnsi="Arimo"/>
+          <w:b/>
+          <w:bCs/>
+        </w:rPr>
+        <w:t>php + mysql</w:t>
       </w:r>
     </w:p>
     <w:p>
@@ -2684,12 +3158,28 @@
       <w:r>
         <w:rPr>
           <w:rFonts w:eastAsia="Arimo" w:cs="Arimo" w:ascii="Arimo" w:hAnsi="Arimo"/>
+          <w:b w:val="false"/>
+          <w:bCs w:val="false"/>
         </w:rPr>
         <w:t>-</w:t>
       </w:r>
       <w:r>
-        <w:rPr/>
-        <w:t>environment: cloud or local, win with appache + mysql + php</w:t>
+        <w:rPr>
+          <w:b w:val="false"/>
+          <w:bCs w:val="false"/>
+        </w:rPr>
+        <w:t>environment:</w:t>
+      </w:r>
+      <w:r>
+        <w:rPr/>
+        <w:t xml:space="preserve"> cloud or local, win with </w:t>
+      </w:r>
+      <w:r>
+        <w:rPr>
+          <w:b/>
+          <w:bCs/>
+        </w:rPr>
+        <w:t>appache + mysql + php</w:t>
       </w:r>
     </w:p>
     <w:p>
@@ -2701,7 +3191,36 @@
       </w:pPr>
       <w:r>
         <w:rPr/>
-        <w:t>-socket connection between handling server  and webserver with ssl/tls</w:t>
+        <w:t xml:space="preserve">-socket connection between handling </w:t>
+      </w:r>
+      <w:r>
+        <w:rPr>
+          <w:b/>
+          <w:bCs/>
+        </w:rPr>
+        <w:t>server</w:t>
+      </w:r>
+      <w:r>
+        <w:rPr/>
+        <w:t xml:space="preserve">  and </w:t>
+      </w:r>
+      <w:r>
+        <w:rPr>
+          <w:b/>
+          <w:bCs/>
+        </w:rPr>
+        <w:t>webserver</w:t>
+      </w:r>
+      <w:r>
+        <w:rPr/>
+        <w:t xml:space="preserve"> with </w:t>
+      </w:r>
+      <w:r>
+        <w:rPr>
+          <w:b/>
+          <w:bCs/>
+        </w:rPr>
+        <w:t>ssl/tls</w:t>
       </w:r>
     </w:p>
     <w:p>
@@ -2744,7 +3263,7 @@
       </w:pPr>
       <w:sdt>
         <w:sdtPr>
-          <w:id w:val="1221195655"/>
+          <w:id w:val="2086283262"/>
         </w:sdtPr>
         <w:sdtContent>
           <w:r>
@@ -2775,7 +3294,14 @@
       </w:r>
       <w:r>
         <w:rPr/>
-        <w:t>environment: firebase cloud</w:t>
+        <w:t xml:space="preserve">environment: </w:t>
+      </w:r>
+      <w:r>
+        <w:rPr>
+          <w:b/>
+          <w:bCs/>
+        </w:rPr>
+        <w:t>firebase cloud</w:t>
       </w:r>
     </w:p>
     <w:p>
@@ -2798,7 +3324,7 @@
       </w:pPr>
       <w:sdt>
         <w:sdtPr>
-          <w:id w:val="1302127499"/>
+          <w:id w:val="1640939857"/>
         </w:sdtPr>
         <w:sdtContent>
           <w:r>
@@ -2840,7 +3366,7 @@
       </w:pPr>
       <w:sdt>
         <w:sdtPr>
-          <w:id w:val="233475395"/>
+          <w:id w:val="1821005990"/>
         </w:sdtPr>
         <w:sdtContent>
           <w:r>
@@ -2881,14 +3407,28 @@
       </w:r>
       <w:sdt>
         <w:sdtPr>
-          <w:id w:val="1378915792"/>
+          <w:id w:val="894370830"/>
         </w:sdtPr>
         <w:sdtContent>
           <w:r>
             <w:rPr>
               <w:rFonts w:eastAsia="Arial Unicode MS" w:cs="Arial Unicode MS" w:ascii="Arial Unicode MS" w:hAnsi="Arial Unicode MS"/>
             </w:rPr>
-            <w:t>: heroku cloud(</w:t>
+            <w:t xml:space="preserve">: </w:t>
+          </w:r>
+          <w:r>
+            <w:rPr>
+              <w:rFonts w:eastAsia="Arial Unicode MS" w:cs="Arial Unicode MS" w:ascii="Arial Unicode MS" w:hAnsi="Arial Unicode MS"/>
+              <w:b/>
+              <w:bCs/>
+            </w:rPr>
+            <w:t>heroku cloud</w:t>
+          </w:r>
+          <w:r>
+            <w:rPr>
+              <w:rFonts w:eastAsia="Arial Unicode MS" w:cs="Arial Unicode MS" w:ascii="Arial Unicode MS" w:hAnsi="Arial Unicode MS"/>
+            </w:rPr>
+            <w:t>(</w:t>
           </w:r>
           <w:r>
             <w:rPr>
@@ -2900,7 +3440,43 @@
             <w:rPr>
               <w:rFonts w:eastAsia="Arial Unicode MS" w:cs="Arial Unicode MS" w:ascii="Arial Unicode MS" w:hAnsi="Arial Unicode MS"/>
             </w:rPr>
-            <w:t>:cpu time 550hr/month , bandwidth 2tb/month), linux in docker with python + flask + gunicorn</w:t>
+            <w:t xml:space="preserve">:cpu time 550hr/month , bandwidth 2tb/month), </w:t>
+          </w:r>
+          <w:r>
+            <w:rPr>
+              <w:rFonts w:eastAsia="Arial Unicode MS" w:cs="Arial Unicode MS" w:ascii="Arial Unicode MS" w:hAnsi="Arial Unicode MS"/>
+              <w:b/>
+              <w:bCs/>
+            </w:rPr>
+            <w:t>linux in docker with python</w:t>
+          </w:r>
+          <w:r>
+            <w:rPr>
+              <w:rFonts w:eastAsia="Arial Unicode MS" w:cs="Arial Unicode MS" w:ascii="Arial Unicode MS" w:hAnsi="Arial Unicode MS"/>
+            </w:rPr>
+            <w:t xml:space="preserve"> + </w:t>
+          </w:r>
+          <w:r>
+            <w:rPr>
+              <w:rFonts w:eastAsia="Arial Unicode MS" w:cs="Arial Unicode MS" w:ascii="Arial Unicode MS" w:hAnsi="Arial Unicode MS"/>
+              <w:b/>
+              <w:bCs/>
+            </w:rPr>
+            <w:t xml:space="preserve">flask </w:t>
+          </w:r>
+          <w:r>
+            <w:rPr>
+              <w:rFonts w:eastAsia="Arial Unicode MS" w:cs="Arial Unicode MS" w:ascii="Arial Unicode MS" w:hAnsi="Arial Unicode MS"/>
+            </w:rPr>
+            <w:t xml:space="preserve">+ </w:t>
+          </w:r>
+          <w:r>
+            <w:rPr>
+              <w:rFonts w:eastAsia="Arial Unicode MS" w:cs="Arial Unicode MS" w:ascii="Arial Unicode MS" w:hAnsi="Arial Unicode MS"/>
+              <w:b/>
+              <w:bCs/>
+            </w:rPr>
+            <w:t>gunicorn</w:t>
           </w:r>
         </w:sdtContent>
       </w:sdt>
@@ -2912,7 +3488,36 @@
       </w:pPr>
       <w:r>
         <w:rPr/>
-        <w:t>-socket connection between handling server  and webserver with ssl/tls</w:t>
+        <w:t xml:space="preserve">-socket connection between handling </w:t>
+      </w:r>
+      <w:r>
+        <w:rPr>
+          <w:b/>
+          <w:bCs/>
+        </w:rPr>
+        <w:t>server</w:t>
+      </w:r>
+      <w:r>
+        <w:rPr/>
+        <w:t xml:space="preserve">  and </w:t>
+      </w:r>
+      <w:r>
+        <w:rPr>
+          <w:b/>
+          <w:bCs/>
+        </w:rPr>
+        <w:t>webserver</w:t>
+      </w:r>
+      <w:r>
+        <w:rPr/>
+        <w:t xml:space="preserve"> with </w:t>
+      </w:r>
+      <w:r>
+        <w:rPr>
+          <w:b/>
+          <w:bCs/>
+        </w:rPr>
+        <w:t>ssl/tls</w:t>
       </w:r>
     </w:p>
     <w:p>
@@ -2934,7 +3539,7 @@
       </w:pPr>
       <w:sdt>
         <w:sdtPr>
-          <w:id w:val="838416285"/>
+          <w:id w:val="698241638"/>
         </w:sdtPr>
         <w:sdtContent>
           <w:r>
@@ -2976,7 +3581,7 @@
       </w:pPr>
       <w:sdt>
         <w:sdtPr>
-          <w:id w:val="170959580"/>
+          <w:id w:val="234745081"/>
         </w:sdtPr>
         <w:sdtContent>
           <w:r>
@@ -3003,6 +3608,84 @@
     <w:p>
       <w:pPr>
         <w:pStyle w:val="Normal"/>
+        <w:rPr/>
+      </w:pPr>
+      <w:r>
+        <w:rPr>
+          <w:rFonts w:eastAsia="Arimo" w:cs="Arimo" w:ascii="Arimo" w:hAnsi="Arimo"/>
+        </w:rPr>
+        <w:t xml:space="preserve">language: </w:t>
+      </w:r>
+      <w:r>
+        <w:rPr>
+          <w:rFonts w:eastAsia="Arimo" w:cs="Arimo" w:ascii="Arimo" w:hAnsi="Arimo"/>
+          <w:b/>
+          <w:bCs/>
+        </w:rPr>
+        <w:t>h</w:t>
+      </w:r>
+      <w:r>
+        <w:rPr>
+          <w:rFonts w:eastAsia="Arimo" w:cs="Arimo" w:ascii="Arimo" w:hAnsi="Arimo"/>
+          <w:b/>
+          <w:bCs/>
+        </w:rPr>
+        <w:t>t</w:t>
+      </w:r>
+      <w:r>
+        <w:rPr>
+          <w:rFonts w:eastAsia="Arimo" w:cs="Arimo" w:ascii="Arimo" w:hAnsi="Arimo"/>
+          <w:b/>
+          <w:bCs/>
+        </w:rPr>
+        <w:t>ml</w:t>
+      </w:r>
+      <w:r>
+        <w:rPr>
+          <w:rFonts w:eastAsia="Arimo" w:cs="Arimo" w:ascii="Arimo" w:hAnsi="Arimo"/>
+        </w:rPr>
+        <w:t xml:space="preserve"> + </w:t>
+      </w:r>
+      <w:r>
+        <w:rPr>
+          <w:rFonts w:eastAsia="Arimo" w:cs="Arimo" w:ascii="Arimo" w:hAnsi="Arimo"/>
+          <w:b/>
+          <w:bCs/>
+        </w:rPr>
+        <w:t>javascript</w:t>
+      </w:r>
+      <w:r>
+        <w:rPr>
+          <w:rFonts w:eastAsia="Arimo" w:cs="Arimo" w:ascii="Arimo" w:hAnsi="Arimo"/>
+        </w:rPr>
+        <w:t xml:space="preserve"> + </w:t>
+      </w:r>
+      <w:r>
+        <w:rPr>
+          <w:rFonts w:eastAsia="Arimo" w:cs="Arimo" w:ascii="Arimo" w:hAnsi="Arimo"/>
+          <w:b/>
+          <w:bCs/>
+        </w:rPr>
+        <w:t>plotly.js</w:t>
+      </w:r>
+      <w:r>
+        <w:rPr>
+          <w:rFonts w:eastAsia="Arimo" w:cs="Arimo" w:ascii="Arimo" w:hAnsi="Arimo"/>
+        </w:rPr>
+        <w:t xml:space="preserve"> + </w:t>
+      </w:r>
+      <w:r>
+        <w:rPr>
+          <w:rFonts w:eastAsia="Arimo" w:cs="Arimo" w:ascii="Arimo" w:hAnsi="Arimo"/>
+          <w:b/>
+          <w:bCs/>
+        </w:rPr>
+        <w:t>vue.js</w:t>
+      </w:r>
+    </w:p>
+    <w:p>
+      <w:pPr>
+        <w:pStyle w:val="Normal"/>
         <w:rPr>
           <w:rFonts w:ascii="Arimo" w:hAnsi="Arimo" w:eastAsia="Arimo" w:cs="Arimo"/>
         </w:rPr>
@@ -3011,31 +3694,31 @@
         <w:rPr>
           <w:rFonts w:eastAsia="Arimo" w:cs="Arimo" w:ascii="Arimo" w:hAnsi="Arimo"/>
         </w:rPr>
-        <w:t>language: hyml + javascript + plotly.js + vue.js</w:t>
-      </w:r>
-    </w:p>
-    <w:p>
-      <w:pPr>
-        <w:pStyle w:val="Normal"/>
-        <w:rPr>
-          <w:rFonts w:ascii="Arimo" w:hAnsi="Arimo" w:eastAsia="Arimo" w:cs="Arimo"/>
-        </w:rPr>
-      </w:pPr>
+        <w:t>-</w:t>
+      </w:r>
+      <w:r>
+        <w:rPr/>
+        <w:t>environment</w:t>
+      </w:r>
       <w:r>
         <w:rPr>
           <w:rFonts w:eastAsia="Arimo" w:cs="Arimo" w:ascii="Arimo" w:hAnsi="Arimo"/>
         </w:rPr>
-        <w:t>-</w:t>
-      </w:r>
-      <w:r>
-        <w:rPr/>
-        <w:t>environment</w:t>
+        <w:t xml:space="preserve">: static page can be on </w:t>
       </w:r>
       <w:r>
         <w:rPr>
           <w:rFonts w:eastAsia="Arimo" w:cs="Arimo" w:ascii="Arimo" w:hAnsi="Arimo"/>
-        </w:rPr>
-        <w:t>: static page can be on cloud or webserver</w:t>
+          <w:b w:val="false"/>
+          <w:bCs w:val="false"/>
+        </w:rPr>
+        <w:t>cloud</w:t>
+      </w:r>
+      <w:r>
+        <w:rPr>
+          <w:rFonts w:eastAsia="Arimo" w:cs="Arimo" w:ascii="Arimo" w:hAnsi="Arimo"/>
+        </w:rPr>
+        <w:t xml:space="preserve"> or webserver</w:t>
       </w:r>
     </w:p>
     <w:p>
@@ -3080,7 +3763,7 @@
       </w:pPr>
       <w:sdt>
         <w:sdtPr>
-          <w:id w:val="1313900279"/>
+          <w:id w:val="477975250"/>
         </w:sdtPr>
         <w:sdtContent>
           <w:r>
@@ -3115,7 +3798,29 @@
         <w:rPr>
           <w:rFonts w:eastAsia="Arimo" w:cs="Arimo" w:ascii="Arimo" w:hAnsi="Arimo"/>
         </w:rPr>
-        <w:t>language: java + firebase sdk</w:t>
+        <w:t xml:space="preserve">language: </w:t>
+      </w:r>
+      <w:r>
+        <w:rPr>
+          <w:rFonts w:eastAsia="Arimo" w:cs="Arimo" w:ascii="Arimo" w:hAnsi="Arimo"/>
+          <w:b/>
+          <w:bCs/>
+        </w:rPr>
+        <w:t>java</w:t>
+      </w:r>
+      <w:r>
+        <w:rPr>
+          <w:rFonts w:eastAsia="Arimo" w:cs="Arimo" w:ascii="Arimo" w:hAnsi="Arimo"/>
+        </w:rPr>
+        <w:t xml:space="preserve"> + </w:t>
+      </w:r>
+      <w:r>
+        <w:rPr>
+          <w:rFonts w:eastAsia="Arimo" w:cs="Arimo" w:ascii="Arimo" w:hAnsi="Arimo"/>
+          <w:b/>
+          <w:bCs/>
+        </w:rPr>
+        <w:t>firebase sdk</w:t>
       </w:r>
     </w:p>
     <w:p>
@@ -3166,7 +3871,7 @@
       </w:pPr>
       <w:sdt>
         <w:sdtPr>
-          <w:id w:val="2022437430"/>
+          <w:id w:val="995030788"/>
         </w:sdtPr>
         <w:sdtContent>
           <w:r>
@@ -3208,7 +3913,7 @@
       </w:pPr>
       <w:sdt>
         <w:sdtPr>
-          <w:id w:val="821632374"/>
+          <w:id w:val="1983196815"/>
         </w:sdtPr>
         <w:sdtContent>
           <w:r>
@@ -3253,7 +3958,7 @@
       </w:pPr>
       <w:sdt>
         <w:sdtPr>
-          <w:id w:val="1940011947"/>
+          <w:id w:val="280638257"/>
         </w:sdtPr>
         <w:sdtContent>
           <w:r>
@@ -3295,7 +4000,7 @@
       </w:pPr>
       <w:sdt>
         <w:sdtPr>
-          <w:id w:val="1626482919"/>
+          <w:id w:val="519816743"/>
         </w:sdtPr>
         <w:sdtContent>
           <w:r>
@@ -3355,7 +4060,7 @@
       </w:pPr>
       <w:sdt>
         <w:sdtPr>
-          <w:id w:val="1798210455"/>
+          <w:id w:val="1131441560"/>
         </w:sdtPr>
         <w:sdtContent>
           <w:r>
@@ -3427,7 +4132,7 @@
       </w:pPr>
       <w:sdt>
         <w:sdtPr>
-          <w:id w:val="651094423"/>
+          <w:id w:val="1017085891"/>
         </w:sdtPr>
         <w:sdtContent>
           <w:r>
@@ -3489,7 +4194,7 @@
       </w:pPr>
       <w:sdt>
         <w:sdtPr>
-          <w:id w:val="1897809302"/>
+          <w:id w:val="2091855380"/>
         </w:sdtPr>
         <w:sdtContent>
           <w:r>
@@ -3568,7 +4273,7 @@
       </w:pPr>
       <w:sdt>
         <w:sdtPr>
-          <w:id w:val="574461581"/>
+          <w:id w:val="668449482"/>
         </w:sdtPr>
         <w:sdtContent>
           <w:r>
@@ -3752,7 +4457,7 @@
       </w:pPr>
       <w:sdt>
         <w:sdtPr>
-          <w:id w:val="1549227284"/>
+          <w:id w:val="735402525"/>
         </w:sdtPr>
         <w:sdtContent>
           <w:r>
@@ -3805,7 +4510,7 @@
       </w:pPr>
       <w:sdt>
         <w:sdtPr>
-          <w:id w:val="1980343348"/>
+          <w:id w:val="2075367989"/>
         </w:sdtPr>
         <w:sdtContent>
           <w:r>
@@ -3889,7 +4594,7 @@
       </w:pPr>
       <w:sdt>
         <w:sdtPr>
-          <w:id w:val="1827770096"/>
+          <w:id w:val="1179999828"/>
         </w:sdtPr>
         <w:sdtContent>
           <w:r>
@@ -3936,7 +4641,7 @@
       </w:pPr>
       <w:sdt>
         <w:sdtPr>
-          <w:id w:val="1469106330"/>
+          <w:id w:val="1570115702"/>
         </w:sdtPr>
         <w:sdtContent>
           <w:r>
@@ -3983,7 +4688,7 @@
       </w:pPr>
       <w:sdt>
         <w:sdtPr>
-          <w:id w:val="1962711485"/>
+          <w:id w:val="80395402"/>
         </w:sdtPr>
         <w:sdtContent>
           <w:r>
@@ -4030,7 +4735,7 @@
       </w:pPr>
       <w:sdt>
         <w:sdtPr>
-          <w:id w:val="1199428813"/>
+          <w:id w:val="2040903905"/>
         </w:sdtPr>
         <w:sdtContent>
           <w:r>
@@ -4106,22 +4811,32 @@
         </w:rPr>
       </w:pPr>
       <w:r>
-        <w:rPr/>
-      </w:r>
-    </w:p>
-    <w:p>
-      <w:pPr>
-        <w:pStyle w:val="Normal"/>
-        <w:rPr>
-          <w:b/>
-          <w:b/>
-          <w:bCs/>
-          <w:sz w:val="24"/>
-          <w:szCs w:val="24"/>
-        </w:rPr>
-      </w:pPr>
-      <w:r>
-        <w:rPr/>
+        <w:rPr>
+          <w:b/>
+          <w:bCs/>
+          <w:sz w:val="24"/>
+          <w:szCs w:val="24"/>
+        </w:rPr>
+      </w:r>
+    </w:p>
+    <w:p>
+      <w:pPr>
+        <w:pStyle w:val="Normal"/>
+        <w:rPr>
+          <w:b/>
+          <w:b/>
+          <w:bCs/>
+          <w:sz w:val="24"/>
+          <w:szCs w:val="24"/>
+        </w:rPr>
+      </w:pPr>
+      <w:r>
+        <w:rPr>
+          <w:b/>
+          <w:bCs/>
+          <w:sz w:val="24"/>
+          <w:szCs w:val="24"/>
+        </w:rPr>
       </w:r>
     </w:p>
     <w:p>
@@ -4153,7 +4868,7 @@
       </w:pPr>
       <w:sdt>
         <w:sdtPr>
-          <w:id w:val="567812887"/>
+          <w:id w:val="1302852934"/>
         </w:sdtPr>
         <w:sdtContent>
           <w:r>
@@ -4182,7 +4897,7 @@
       </w:pPr>
       <w:sdt>
         <w:sdtPr>
-          <w:id w:val="1864262133"/>
+          <w:id w:val="1376013008"/>
         </w:sdtPr>
         <w:sdtContent>
           <w:r>
@@ -4243,7 +4958,7 @@
       </w:pPr>
       <w:sdt>
         <w:sdtPr>
-          <w:id w:val="1370333124"/>
+          <w:id w:val="830914008"/>
         </w:sdtPr>
         <w:sdtContent>
           <w:r>
@@ -4348,7 +5063,7 @@
       </w:pPr>
       <w:sdt>
         <w:sdtPr>
-          <w:id w:val="115693384"/>
+          <w:id w:val="865464564"/>
         </w:sdtPr>
         <w:sdtContent>
           <w:r>
@@ -4723,7 +5438,7 @@
       </w:pPr>
       <w:sdt>
         <w:sdtPr>
-          <w:id w:val="1986829657"/>
+          <w:id w:val="1722887700"/>
         </w:sdtPr>
         <w:sdtContent>
           <w:r>
@@ -4748,7 +5463,7 @@
       </w:pPr>
       <w:sdt>
         <w:sdtPr>
-          <w:id w:val="1929298950"/>
+          <w:id w:val="1265919137"/>
         </w:sdtPr>
         <w:sdtContent>
           <w:r>
@@ -4818,7 +5533,7 @@
       </w:pPr>
       <w:sdt>
         <w:sdtPr>
-          <w:id w:val="1722110685"/>
+          <w:id w:val="1251468305"/>
         </w:sdtPr>
         <w:sdtContent>
           <w:r>
@@ -4964,7 +5679,7 @@
       </w:pPr>
       <w:sdt>
         <w:sdtPr>
-          <w:id w:val="1001664982"/>
+          <w:id w:val="1530663740"/>
         </w:sdtPr>
         <w:sdtContent>
           <w:r>
@@ -5035,7 +5750,7 @@
       </w:pPr>
       <w:sdt>
         <w:sdtPr>
-          <w:id w:val="7996195"/>
+          <w:id w:val="956493526"/>
         </w:sdtPr>
         <w:sdtContent>
           <w:r>
@@ -5125,7 +5840,7 @@
       </w:pPr>
       <w:sdt>
         <w:sdtPr>
-          <w:id w:val="1872986758"/>
+          <w:id w:val="436602421"/>
         </w:sdtPr>
         <w:sdtContent>
           <w:r>
@@ -5268,6 +5983,7 @@
           <w:sz w:val="36"/>
           <w:szCs w:val="36"/>
         </w:rPr>
+        <w:t>IOT gateway:</w:t>
       </w:r>
     </w:p>
     <w:p>
@@ -5300,27 +6016,7 @@
         </w:rPr>
       </w:pPr>
       <w:r>
-        <w:rPr>
-          <w:color w:val="1155CC"/>
-          <w:sz w:val="32"/>
-          <w:szCs w:val="32"/>
-          <w:u w:val="single"/>
-        </w:rPr>
-      </w:r>
-    </w:p>
-    <w:p>
-      <w:pPr>
-        <w:pStyle w:val="Normal"/>
-        <w:rPr>
-          <w:sz w:val="32"/>
-          <w:szCs w:val="32"/>
-        </w:rPr>
-      </w:pPr>
-      <w:r>
-        <w:rPr>
-          <w:sz w:val="32"/>
-          <w:szCs w:val="32"/>
-        </w:rPr>
+        <w:rPr/>
       </w:r>
     </w:p>
     <w:p>
@@ -5359,9 +6055,26 @@
     <w:p>
       <w:pPr>
         <w:pStyle w:val="Normal"/>
-        <w:rPr/>
+        <w:rPr>
+          <w:rStyle w:val="ListLabel1"/>
+          <w:color w:val="1155CC"/>
+          <w:sz w:val="32"/>
+          <w:szCs w:val="32"/>
+          <w:u w:val="single"/>
+        </w:rPr>
       </w:pPr>
       <w:hyperlink r:id="rId12">
+        <w:r>
+          <w:rPr/>
+        </w:r>
+      </w:hyperlink>
+    </w:p>
+    <w:p>
+      <w:pPr>
+        <w:pStyle w:val="Normal"/>
+        <w:rPr/>
+      </w:pPr>
+      <w:hyperlink r:id="rId13">
         <w:r>
           <w:rPr>
             <w:rStyle w:val="ListLabel1"/>
@@ -5392,9 +6105,25 @@
     <w:p>
       <w:pPr>
         <w:pStyle w:val="Normal"/>
-        <w:rPr/>
-      </w:pPr>
-      <w:hyperlink r:id="rId13">
+        <w:rPr>
+          <w:sz w:val="32"/>
+          <w:szCs w:val="32"/>
+        </w:rPr>
+      </w:pPr>
+      <w:r>
+        <w:rPr>
+          <w:sz w:val="32"/>
+          <w:szCs w:val="32"/>
+        </w:rPr>
+        <w:t>Zigbee:</w:t>
+      </w:r>
+    </w:p>
+    <w:p>
+      <w:pPr>
+        <w:pStyle w:val="Normal"/>
+        <w:rPr/>
+      </w:pPr>
+      <w:hyperlink r:id="rId14">
         <w:r>
           <w:rPr>
             <w:rStyle w:val="ListLabel1"/>
@@ -5427,7 +6156,7 @@
         <w:pStyle w:val="Normal"/>
         <w:rPr/>
       </w:pPr>
-      <w:hyperlink r:id="rId14">
+      <w:hyperlink r:id="rId15">
         <w:r>
           <w:rPr>
             <w:rStyle w:val="ListLabel1"/>
@@ -5467,7 +6196,7 @@
         </w:rPr>
         <w:t>s2c:</w:t>
       </w:r>
-      <w:hyperlink r:id="rId15">
+      <w:hyperlink r:id="rId16">
         <w:r>
           <w:rPr>
             <w:rStyle w:val="ListLabel4"/>
@@ -5493,7 +6222,7 @@
         </w:rPr>
         <w:t>arduino:</w:t>
       </w:r>
-      <w:hyperlink r:id="rId16">
+      <w:hyperlink r:id="rId17">
         <w:r>
           <w:rPr>
             <w:rStyle w:val="ListLabel4"/>
@@ -5532,7 +6261,7 @@
         <w:pStyle w:val="Normal"/>
         <w:rPr/>
       </w:pPr>
-      <w:hyperlink r:id="rId17">
+      <w:hyperlink r:id="rId18">
         <w:r>
           <w:rPr>
             <w:rStyle w:val="ListLabel4"/>
@@ -5551,7 +6280,7 @@
         <w:pStyle w:val="Normal"/>
         <w:rPr/>
       </w:pPr>
-      <w:hyperlink r:id="rId18">
+      <w:hyperlink r:id="rId19">
         <w:r>
           <w:rPr>
             <w:rStyle w:val="ListLabel4"/>
@@ -6297,6 +7026,77 @@
       <w:u w:val="single"/>
     </w:rPr>
   </w:style>
+  <w:style w:type="character" w:styleId="ListLabel15">
+    <w:name w:val="ListLabel 15"/>
+    <w:qFormat/>
+    <w:rPr>
+      <w:color w:val="1155CC"/>
+      <w:sz w:val="32"/>
+      <w:szCs w:val="32"/>
+      <w:u w:val="single"/>
+    </w:rPr>
+  </w:style>
+  <w:style w:type="character" w:styleId="ListLabel16">
+    <w:name w:val="ListLabel 16"/>
+    <w:qFormat/>
+    <w:rPr>
+      <w:color w:val="0366D6"/>
+      <w:sz w:val="24"/>
+      <w:szCs w:val="24"/>
+      <w:highlight w:val="white"/>
+    </w:rPr>
+  </w:style>
+  <w:style w:type="character" w:styleId="ListLabel17">
+    <w:name w:val="ListLabel 17"/>
+    <w:qFormat/>
+    <w:rPr>
+      <w:color w:val="1155CC"/>
+      <w:sz w:val="24"/>
+      <w:szCs w:val="24"/>
+      <w:u w:val="single"/>
+    </w:rPr>
+  </w:style>
+  <w:style w:type="character" w:styleId="ListLabel18">
+    <w:name w:val="ListLabel 18"/>
+    <w:qFormat/>
+    <w:rPr>
+      <w:rFonts w:ascii="Arial Unicode MS" w:hAnsi="Arial Unicode MS" w:eastAsia="Arial Unicode MS" w:cs="Arial Unicode MS"/>
+      <w:b/>
+      <w:color w:val="1155CC"/>
+      <w:sz w:val="32"/>
+      <w:szCs w:val="32"/>
+      <w:u w:val="single"/>
+    </w:rPr>
+  </w:style>
+  <w:style w:type="character" w:styleId="ListLabel19">
+    <w:name w:val="ListLabel 19"/>
+    <w:qFormat/>
+    <w:rPr>
+      <w:rFonts w:eastAsia="Arial Unicode MS" w:cs="Arial Unicode MS"/>
+      <w:b/>
+      <w:i w:val="false"/>
+      <w:caps w:val="false"/>
+      <w:smallCaps w:val="false"/>
+      <w:strike w:val="false"/>
+      <w:dstrike w:val="false"/>
+      <w:color w:val="1155CC"/>
+      <w:sz w:val="29"/>
+      <w:szCs w:val="32"/>
+      <w:u w:val="single"/>
+      <w:effect w:val="none"/>
+    </w:rPr>
+  </w:style>
+  <w:style w:type="character" w:styleId="ListLabel20">
+    <w:name w:val="ListLabel 20"/>
+    <w:qFormat/>
+    <w:rPr>
+      <w:color w:val="1155CC"/>
+      <w:sz w:val="32"/>
+      <w:szCs w:val="32"/>
+      <w:highlight w:val="white"/>
+      <w:u w:val="single"/>
+    </w:rPr>
+  </w:style>
   <w:style w:type="paragraph" w:styleId="Style9">
     <w:name w:val="標題"/>
     <w:basedOn w:val="Normal"/>

--- a/Project structure.docx
+++ b/Project structure.docx
@@ -64,6 +64,31 @@
     </w:p>
     <w:p>
       <w:pPr>
+        <w:pStyle w:val="Style10"/>
+        <w:jc w:val="center"/>
+        <w:rPr>
+          <w:rFonts w:ascii="Arial Unicode MS" w:hAnsi="Arial Unicode MS" w:eastAsia="Arial" w:cs="Arial Unicode MS"/>
+          <w:b/>
+          <w:b/>
+          <w:i w:val="false"/>
+          <w:i w:val="false"/>
+          <w:caps w:val="false"/>
+          <w:smallCaps w:val="false"/>
+          <w:strike w:val="false"/>
+          <w:dstrike w:val="false"/>
+          <w:color w:val="000000"/>
+          <w:sz w:val="40"/>
+          <w:szCs w:val="36"/>
+          <w:u w:val="none"/>
+          <w:effect w:val="none"/>
+        </w:rPr>
+      </w:pPr>
+      <w:r>
+        <w:rPr/>
+      </w:r>
+    </w:p>
+    <w:p>
+      <w:pPr>
         <w:pStyle w:val="Normal"/>
         <w:rPr>
           <w:sz w:val="36"/>
@@ -72,7 +97,7 @@
       </w:pPr>
       <w:sdt>
         <w:sdtPr>
-          <w:id w:val="185453110"/>
+          <w:id w:val="965575047"/>
         </w:sdtPr>
         <w:sdtContent>
           <w:bookmarkStart w:id="1" w:name="docs-internal-guid-9c6e87ce-7fff-e222-26"/>
@@ -92,7 +117,43 @@
               <w:u w:val="none"/>
               <w:effect w:val="none"/>
             </w:rPr>
-            <w:t>一、簡介</w:t>
+            <w:t>一</w:t>
+          </w:r>
+          <w:bookmarkStart w:id="2" w:name="__DdeLink__513_4251786668"/>
+          <w:r>
+            <w:rPr>
+              <w:rFonts w:ascii="Arial Unicode MS" w:hAnsi="Arial Unicode MS" w:cs="Arial Unicode MS" w:eastAsia="Arial"/>
+              <w:b/>
+              <w:i w:val="false"/>
+              <w:caps w:val="false"/>
+              <w:smallCaps w:val="false"/>
+              <w:strike w:val="false"/>
+              <w:dstrike w:val="false"/>
+              <w:color w:val="000000"/>
+              <w:sz w:val="36"/>
+              <w:szCs w:val="36"/>
+              <w:u w:val="none"/>
+              <w:effect w:val="none"/>
+            </w:rPr>
+            <w:t>、</w:t>
+          </w:r>
+          <w:bookmarkEnd w:id="2"/>
+          <w:r>
+            <w:rPr>
+              <w:rFonts w:ascii="Arial Unicode MS" w:hAnsi="Arial Unicode MS" w:cs="Arial Unicode MS" w:eastAsia="Arial"/>
+              <w:b/>
+              <w:i w:val="false"/>
+              <w:caps w:val="false"/>
+              <w:smallCaps w:val="false"/>
+              <w:strike w:val="false"/>
+              <w:dstrike w:val="false"/>
+              <w:color w:val="000000"/>
+              <w:sz w:val="36"/>
+              <w:szCs w:val="36"/>
+              <w:u w:val="none"/>
+              <w:effect w:val="none"/>
+            </w:rPr>
+            <w:t>簡介</w:t>
           </w:r>
           <w:r>
             <w:rPr>
@@ -130,7 +191,7 @@
       </w:pPr>
       <w:sdt>
         <w:sdtPr>
-          <w:id w:val="1093201161"/>
+          <w:id w:val="1678931711"/>
         </w:sdtPr>
         <w:sdtContent>
           <w:r>
@@ -141,8 +202,8 @@
             </w:rPr>
             <w:t xml:space="preserve">  </w:t>
           </w:r>
-          <w:bookmarkStart w:id="2" w:name="docs-internal-guid-0ec804a1-7fff-4335-27"/>
-          <w:bookmarkEnd w:id="2"/>
+          <w:bookmarkStart w:id="3" w:name="docs-internal-guid-0ec804a1-7fff-4335-27"/>
+          <w:bookmarkEnd w:id="3"/>
           <w:r>
             <w:rPr>
               <w:rFonts w:ascii="Arial" w:hAnsi="Arial" w:cs="Arial Unicode MS" w:eastAsia="Arial"/>
@@ -935,24 +996,7 @@
           <w:u w:val="none"/>
           <w:effect w:val="none"/>
         </w:rPr>
-        <w:t>MH-Z19</w:t>
-      </w:r>
-      <w:r>
-        <w:rPr>
-          <w:rFonts w:eastAsia="Arial"/>
-          <w:b/>
-          <w:bCs/>
-          <w:caps w:val="false"/>
-          <w:smallCaps w:val="false"/>
-          <w:strike w:val="false"/>
-          <w:dstrike w:val="false"/>
-          <w:color w:val="000000"/>
-          <w:sz w:val="24"/>
-          <w:szCs w:val="24"/>
-          <w:u w:val="none"/>
-          <w:effect w:val="none"/>
-        </w:rPr>
-        <w:t>B</w:t>
+        <w:t>MH-Z19B</w:t>
       </w:r>
       <w:r>
         <w:rPr>
@@ -1726,16 +1770,39 @@
     <w:p>
       <w:pPr>
         <w:pStyle w:val="Normal"/>
-        <w:rPr>
-          <w:sz w:val="36"/>
-          <w:szCs w:val="36"/>
-        </w:rPr>
+        <w:rPr/>
       </w:pPr>
       <w:sdt>
         <w:sdtPr>
-          <w:id w:val="2118481799"/>
+          <w:id w:val="1829869045"/>
         </w:sdtPr>
         <w:sdtContent>
+          <w:r>
+            <w:rPr>
+              <w:rFonts w:ascii="Arial Unicode MS" w:hAnsi="Arial Unicode MS" w:cs="Arial Unicode MS" w:eastAsia="Arial Unicode MS"/>
+              <w:b/>
+              <w:sz w:val="36"/>
+              <w:szCs w:val="36"/>
+            </w:rPr>
+            <w:t>二</w:t>
+          </w:r>
+          <w:r>
+            <w:rPr>
+              <w:rFonts w:ascii="Arial Unicode MS" w:hAnsi="Arial Unicode MS" w:cs="Arial Unicode MS" w:eastAsia="Arial"/>
+              <w:b/>
+              <w:i w:val="false"/>
+              <w:caps w:val="false"/>
+              <w:smallCaps w:val="false"/>
+              <w:strike w:val="false"/>
+              <w:dstrike w:val="false"/>
+              <w:color w:val="000000"/>
+              <w:sz w:val="36"/>
+              <w:szCs w:val="36"/>
+              <w:u w:val="none"/>
+              <w:effect w:val="none"/>
+            </w:rPr>
+            <w:t>、</w:t>
+          </w:r>
           <w:r>
             <w:rPr>
               <w:rFonts w:ascii="Arial Unicode MS" w:hAnsi="Arial Unicode MS" w:cs="Arial Unicode MS" w:eastAsia="Arial Unicode MS"/>
@@ -1859,13 +1926,7 @@
         <w:rPr>
           <w:rFonts w:ascii="Arial Unicode MS" w:hAnsi="Arial Unicode MS" w:cs="Arial Unicode MS" w:eastAsia="Arial Unicode MS"/>
         </w:rPr>
-        <w:t>，</w:t>
-      </w:r>
-      <w:r>
-        <w:rPr>
-          <w:rFonts w:ascii="Arial Unicode MS" w:hAnsi="Arial Unicode MS" w:cs="Arial Unicode MS" w:eastAsia="Arial Unicode MS"/>
-        </w:rPr>
-        <w:t>透過</w:t>
+        <w:t>，透過</w:t>
       </w:r>
       <w:r>
         <w:rPr>
@@ -1955,19 +2016,7 @@
         <w:rPr>
           <w:rFonts w:ascii="Arial Unicode MS" w:hAnsi="Arial Unicode MS" w:cs="Arial Unicode MS" w:eastAsia="Arial Unicode MS"/>
         </w:rPr>
-        <w:t>中繼端，</w:t>
-      </w:r>
-      <w:r>
-        <w:rPr>
-          <w:rFonts w:ascii="Arial Unicode MS" w:hAnsi="Arial Unicode MS" w:cs="Arial Unicode MS" w:eastAsia="Arial Unicode MS"/>
-        </w:rPr>
-        <w:t>資料</w:t>
-      </w:r>
-      <w:r>
-        <w:rPr>
-          <w:rFonts w:ascii="Arial Unicode MS" w:hAnsi="Arial Unicode MS" w:cs="Arial Unicode MS" w:eastAsia="Arial Unicode MS"/>
-        </w:rPr>
-        <w:t>往上繼續傳給</w:t>
+        <w:t>中繼端，資料往上繼續傳給</w:t>
       </w:r>
       <w:r>
         <w:rPr>
@@ -2005,7 +2054,7 @@
       </w:pPr>
       <w:sdt>
         <w:sdtPr>
-          <w:id w:val="271821259"/>
+          <w:id w:val="2138325554"/>
         </w:sdtPr>
         <w:sdtContent>
           <w:r>
@@ -2045,7 +2094,7 @@
       </w:pPr>
       <w:sdt>
         <w:sdtPr>
-          <w:id w:val="1479786090"/>
+          <w:id w:val="1420140222"/>
         </w:sdtPr>
         <w:sdtContent>
           <w:r>
@@ -2111,7 +2160,7 @@
       </w:pPr>
       <w:sdt>
         <w:sdtPr>
-          <w:id w:val="664667761"/>
+          <w:id w:val="230472393"/>
         </w:sdtPr>
         <w:sdtContent>
           <w:r>
@@ -2193,14 +2242,11 @@
     <w:p>
       <w:pPr>
         <w:pStyle w:val="Normal"/>
-        <w:rPr>
-          <w:b/>
-          <w:b/>
-        </w:rPr>
+        <w:rPr/>
       </w:pPr>
       <w:sdt>
         <w:sdtPr>
-          <w:id w:val="1919125895"/>
+          <w:id w:val="521494813"/>
         </w:sdtPr>
         <w:sdtContent>
           <w:r>
@@ -2242,7 +2288,7 @@
       </w:pPr>
       <w:sdt>
         <w:sdtPr>
-          <w:id w:val="606607303"/>
+          <w:id w:val="179225949"/>
         </w:sdtPr>
         <w:sdtContent>
           <w:r>
@@ -2259,7 +2305,7 @@
       </w:r>
       <w:sdt>
         <w:sdtPr>
-          <w:id w:val="940948132"/>
+          <w:id w:val="989171478"/>
         </w:sdtPr>
         <w:sdtContent>
           <w:r>
@@ -2359,7 +2405,7 @@
       </w:pPr>
       <w:sdt>
         <w:sdtPr>
-          <w:id w:val="1134771006"/>
+          <w:id w:val="510353688"/>
         </w:sdtPr>
         <w:sdtContent>
           <w:r>
@@ -2471,7 +2517,7 @@
       </w:pPr>
       <w:sdt>
         <w:sdtPr>
-          <w:id w:val="1043223004"/>
+          <w:id w:val="1303023047"/>
         </w:sdtPr>
         <w:sdtContent>
           <w:r>
@@ -2513,7 +2559,7 @@
       </w:pPr>
       <w:sdt>
         <w:sdtPr>
-          <w:id w:val="229986717"/>
+          <w:id w:val="1724098989"/>
         </w:sdtPr>
         <w:sdtContent>
           <w:r>
@@ -2868,7 +2914,7 @@
       </w:pPr>
       <w:sdt>
         <w:sdtPr>
-          <w:id w:val="1009004487"/>
+          <w:id w:val="1451470455"/>
         </w:sdtPr>
         <w:sdtContent>
           <w:r>
@@ -2910,7 +2956,7 @@
       </w:pPr>
       <w:sdt>
         <w:sdtPr>
-          <w:id w:val="217244445"/>
+          <w:id w:val="1347816521"/>
         </w:sdtPr>
         <w:sdtContent>
           <w:r>
@@ -3035,7 +3081,7 @@
       </w:pPr>
       <w:sdt>
         <w:sdtPr>
-          <w:id w:val="1911780854"/>
+          <w:id w:val="382537142"/>
         </w:sdtPr>
         <w:sdtContent>
           <w:r>
@@ -3075,7 +3121,7 @@
       </w:pPr>
       <w:sdt>
         <w:sdtPr>
-          <w:id w:val="2144343988"/>
+          <w:id w:val="244555095"/>
         </w:sdtPr>
         <w:sdtContent>
           <w:r>
@@ -3088,7 +3134,7 @@
       </w:sdt>
       <w:sdt>
         <w:sdtPr>
-          <w:id w:val="352897601"/>
+          <w:id w:val="1297251838"/>
         </w:sdtPr>
         <w:sdtContent>
           <w:r>
@@ -3263,7 +3309,7 @@
       </w:pPr>
       <w:sdt>
         <w:sdtPr>
-          <w:id w:val="2086283262"/>
+          <w:id w:val="1662349710"/>
         </w:sdtPr>
         <w:sdtContent>
           <w:r>
@@ -3324,7 +3370,7 @@
       </w:pPr>
       <w:sdt>
         <w:sdtPr>
-          <w:id w:val="1640939857"/>
+          <w:id w:val="2016982724"/>
         </w:sdtPr>
         <w:sdtContent>
           <w:r>
@@ -3366,7 +3412,7 @@
       </w:pPr>
       <w:sdt>
         <w:sdtPr>
-          <w:id w:val="1821005990"/>
+          <w:id w:val="1239483713"/>
         </w:sdtPr>
         <w:sdtContent>
           <w:r>
@@ -3407,7 +3453,7 @@
       </w:r>
       <w:sdt>
         <w:sdtPr>
-          <w:id w:val="894370830"/>
+          <w:id w:val="1584522342"/>
         </w:sdtPr>
         <w:sdtContent>
           <w:r>
@@ -3539,7 +3585,7 @@
       </w:pPr>
       <w:sdt>
         <w:sdtPr>
-          <w:id w:val="698241638"/>
+          <w:id w:val="748318823"/>
         </w:sdtPr>
         <w:sdtContent>
           <w:r>
@@ -3581,7 +3627,7 @@
       </w:pPr>
       <w:sdt>
         <w:sdtPr>
-          <w:id w:val="234745081"/>
+          <w:id w:val="192464738"/>
         </w:sdtPr>
         <w:sdtContent>
           <w:r>
@@ -3622,23 +3668,7 @@
           <w:b/>
           <w:bCs/>
         </w:rPr>
-        <w:t>h</w:t>
-      </w:r>
-      <w:r>
-        <w:rPr>
-          <w:rFonts w:eastAsia="Arimo" w:cs="Arimo" w:ascii="Arimo" w:hAnsi="Arimo"/>
-          <w:b/>
-          <w:bCs/>
-        </w:rPr>
-        <w:t>t</w:t>
-      </w:r>
-      <w:r>
-        <w:rPr>
-          <w:rFonts w:eastAsia="Arimo" w:cs="Arimo" w:ascii="Arimo" w:hAnsi="Arimo"/>
-          <w:b/>
-          <w:bCs/>
-        </w:rPr>
-        <w:t>ml</w:t>
+        <w:t>html</w:t>
       </w:r>
       <w:r>
         <w:rPr>
@@ -3763,7 +3793,7 @@
       </w:pPr>
       <w:sdt>
         <w:sdtPr>
-          <w:id w:val="477975250"/>
+          <w:id w:val="1232175497"/>
         </w:sdtPr>
         <w:sdtContent>
           <w:r>
@@ -3871,7 +3901,7 @@
       </w:pPr>
       <w:sdt>
         <w:sdtPr>
-          <w:id w:val="995030788"/>
+          <w:id w:val="413143676"/>
         </w:sdtPr>
         <w:sdtContent>
           <w:r>
@@ -3913,7 +3943,7 @@
       </w:pPr>
       <w:sdt>
         <w:sdtPr>
-          <w:id w:val="1983196815"/>
+          <w:id w:val="572795091"/>
         </w:sdtPr>
         <w:sdtContent>
           <w:r>
@@ -3958,7 +3988,7 @@
       </w:pPr>
       <w:sdt>
         <w:sdtPr>
-          <w:id w:val="280638257"/>
+          <w:id w:val="734775553"/>
         </w:sdtPr>
         <w:sdtContent>
           <w:r>
@@ -4000,7 +4030,7 @@
       </w:pPr>
       <w:sdt>
         <w:sdtPr>
-          <w:id w:val="519816743"/>
+          <w:id w:val="1757700212"/>
         </w:sdtPr>
         <w:sdtContent>
           <w:r>
@@ -4060,7 +4090,7 @@
       </w:pPr>
       <w:sdt>
         <w:sdtPr>
-          <w:id w:val="1131441560"/>
+          <w:id w:val="1949238272"/>
         </w:sdtPr>
         <w:sdtContent>
           <w:r>
@@ -4132,7 +4162,7 @@
       </w:pPr>
       <w:sdt>
         <w:sdtPr>
-          <w:id w:val="1017085891"/>
+          <w:id w:val="1724212655"/>
         </w:sdtPr>
         <w:sdtContent>
           <w:r>
@@ -4194,7 +4224,7 @@
       </w:pPr>
       <w:sdt>
         <w:sdtPr>
-          <w:id w:val="2091855380"/>
+          <w:id w:val="806324081"/>
         </w:sdtPr>
         <w:sdtContent>
           <w:r>
@@ -4273,15 +4303,15 @@
       </w:pPr>
       <w:sdt>
         <w:sdtPr>
-          <w:id w:val="668449482"/>
+          <w:id w:val="1776582923"/>
         </w:sdtPr>
         <w:sdtContent>
           <w:r>
             <w:rPr>
               <w:rFonts w:ascii="Arial Unicode MS" w:hAnsi="Arial Unicode MS" w:cs="Arial Unicode MS" w:eastAsia="Arial Unicode MS"/>
               <w:b/>
-              <w:sz w:val="36"/>
-              <w:szCs w:val="36"/>
+              <w:sz w:val="32"/>
+              <w:szCs w:val="32"/>
             </w:rPr>
             <w:t>功能測試</w:t>
           </w:r>
@@ -4289,8 +4319,8 @@
             <w:rPr>
               <w:rFonts w:eastAsia="Arial Unicode MS" w:cs="Arial Unicode MS" w:ascii="Arial Unicode MS" w:hAnsi="Arial Unicode MS"/>
               <w:b/>
-              <w:sz w:val="36"/>
-              <w:szCs w:val="36"/>
+              <w:sz w:val="32"/>
+              <w:szCs w:val="32"/>
             </w:rPr>
             <w:t>:</w:t>
           </w:r>
@@ -4304,8 +4334,8 @@
       </w:pPr>
       <w:r>
         <w:rPr>
-          <w:sz w:val="32"/>
-          <w:szCs w:val="32"/>
+          <w:sz w:val="30"/>
+          <w:szCs w:val="30"/>
         </w:rPr>
         <w:t>1.</w:t>
       </w:r>
@@ -4314,8 +4344,8 @@
           <w:rPr>
             <w:rStyle w:val="ListLabel1"/>
             <w:color w:val="1155CC"/>
-            <w:sz w:val="32"/>
-            <w:szCs w:val="32"/>
+            <w:sz w:val="30"/>
+            <w:szCs w:val="30"/>
             <w:u w:val="single"/>
           </w:rPr>
           <w:t>https://github.com/joejoe2/monitoring</w:t>
@@ -4334,8 +4364,8 @@
       </w:pPr>
       <w:r>
         <w:rPr>
-          <w:sz w:val="32"/>
-          <w:szCs w:val="32"/>
+          <w:sz w:val="30"/>
+          <w:szCs w:val="30"/>
         </w:rPr>
         <w:t>java+php+mysql db+javascript(plotly.js)</w:t>
       </w:r>
@@ -4350,8 +4380,8 @@
           <w:rPr>
             <w:rStyle w:val="ListLabel1"/>
             <w:color w:val="1155CC"/>
-            <w:sz w:val="32"/>
-            <w:szCs w:val="32"/>
+            <w:sz w:val="30"/>
+            <w:szCs w:val="30"/>
             <w:u w:val="single"/>
           </w:rPr>
           <w:t>https://drive.google.com/open?id=1TZtU41BcahOwSNmzXwutmxcOCRJLp9kl</w:t>
@@ -4363,30 +4393,28 @@
         <w:pStyle w:val="Normal"/>
         <w:rPr>
           <w:rStyle w:val="ListLabel1"/>
+          <w:sz w:val="30"/>
+          <w:szCs w:val="30"/>
+        </w:rPr>
+      </w:pPr>
+      <w:r>
+        <w:rPr>
           <w:color w:val="1155CC"/>
           <w:sz w:val="32"/>
           <w:szCs w:val="32"/>
           <w:u w:val="single"/>
         </w:rPr>
-      </w:pPr>
-      <w:r>
-        <w:rPr>
-          <w:color w:val="1155CC"/>
-          <w:sz w:val="32"/>
-          <w:szCs w:val="32"/>
-          <w:u w:val="single"/>
-        </w:rPr>
-      </w:r>
-    </w:p>
-    <w:p>
-      <w:pPr>
-        <w:pStyle w:val="Normal"/>
-        <w:rPr/>
-      </w:pPr>
-      <w:r>
-        <w:rPr>
-          <w:sz w:val="32"/>
-          <w:szCs w:val="32"/>
+      </w:r>
+    </w:p>
+    <w:p>
+      <w:pPr>
+        <w:pStyle w:val="Normal"/>
+        <w:rPr/>
+      </w:pPr>
+      <w:r>
+        <w:rPr>
+          <w:sz w:val="30"/>
+          <w:szCs w:val="30"/>
         </w:rPr>
         <w:t>2.</w:t>
       </w:r>
@@ -4395,8 +4423,8 @@
           <w:rPr>
             <w:rStyle w:val="ListLabel1"/>
             <w:color w:val="1155CC"/>
-            <w:sz w:val="32"/>
-            <w:szCs w:val="32"/>
+            <w:sz w:val="30"/>
+            <w:szCs w:val="30"/>
             <w:u w:val="single"/>
           </w:rPr>
           <w:t>https://github.com/joejoe2/LineBot</w:t>
@@ -4413,8 +4441,8 @@
       </w:pPr>
       <w:r>
         <w:rPr>
-          <w:sz w:val="32"/>
-          <w:szCs w:val="32"/>
+          <w:sz w:val="30"/>
+          <w:szCs w:val="30"/>
         </w:rPr>
         <w:t>python + line bot sdk</w:t>
       </w:r>
@@ -4429,8 +4457,8 @@
       </w:pPr>
       <w:r>
         <w:rPr>
-          <w:sz w:val="32"/>
-          <w:szCs w:val="32"/>
+          <w:sz w:val="30"/>
+          <w:szCs w:val="30"/>
         </w:rPr>
         <w:t>(iot push msg entry+reply+broadcast+azure luis+heroku web platform)</w:t>
       </w:r>
@@ -4457,7 +4485,7 @@
       </w:pPr>
       <w:sdt>
         <w:sdtPr>
-          <w:id w:val="735402525"/>
+          <w:id w:val="115617246"/>
         </w:sdtPr>
         <w:sdtContent>
           <w:r>
@@ -4467,14 +4495,40 @@
               <w:sz w:val="36"/>
               <w:szCs w:val="36"/>
             </w:rPr>
-            <w:t>當前問題與備註</w:t>
-          </w:r>
-          <w:r>
-            <w:rPr>
-              <w:rFonts w:eastAsia="Arial Unicode MS" w:cs="Arial Unicode MS" w:ascii="Arial Unicode MS" w:hAnsi="Arial Unicode MS"/>
-              <w:b/>
+            <w:t>三</w:t>
+          </w:r>
+          <w:r>
+            <w:rPr>
+              <w:rFonts w:ascii="Arial Unicode MS" w:hAnsi="Arial Unicode MS" w:cs="Arial Unicode MS" w:eastAsia="Arial"/>
+              <w:b/>
+              <w:i w:val="false"/>
+              <w:caps w:val="false"/>
+              <w:smallCaps w:val="false"/>
+              <w:strike w:val="false"/>
+              <w:dstrike w:val="false"/>
+              <w:color w:val="000000"/>
               <w:sz w:val="36"/>
               <w:szCs w:val="36"/>
+              <w:u w:val="none"/>
+              <w:effect w:val="none"/>
+            </w:rPr>
+            <w:t>、</w:t>
+          </w:r>
+          <w:r>
+            <w:rPr>
+              <w:rFonts w:ascii="Arial Unicode MS" w:hAnsi="Arial Unicode MS" w:cs="Arial Unicode MS" w:eastAsia="Arial Unicode MS"/>
+              <w:b/>
+              <w:sz w:val="36"/>
+              <w:szCs w:val="36"/>
+            </w:rPr>
+            <w:t>當前問題與備註</w:t>
+          </w:r>
+          <w:r>
+            <w:rPr>
+              <w:rFonts w:eastAsia="Arial Unicode MS" w:cs="Arial Unicode MS" w:ascii="Arial Unicode MS" w:hAnsi="Arial Unicode MS"/>
+              <w:b/>
+              <w:sz w:val="36"/>
+              <w:szCs w:val="36"/>
             </w:rPr>
             <w:t>:</w:t>
           </w:r>
@@ -4510,7 +4564,7 @@
       </w:pPr>
       <w:sdt>
         <w:sdtPr>
-          <w:id w:val="2075367989"/>
+          <w:id w:val="519364455"/>
         </w:sdtPr>
         <w:sdtContent>
           <w:r>
@@ -4594,7 +4648,7 @@
       </w:pPr>
       <w:sdt>
         <w:sdtPr>
-          <w:id w:val="1179999828"/>
+          <w:id w:val="245270407"/>
         </w:sdtPr>
         <w:sdtContent>
           <w:r>
@@ -4641,7 +4695,7 @@
       </w:pPr>
       <w:sdt>
         <w:sdtPr>
-          <w:id w:val="1570115702"/>
+          <w:id w:val="1035681577"/>
         </w:sdtPr>
         <w:sdtContent>
           <w:r>
@@ -4688,7 +4742,7 @@
       </w:pPr>
       <w:sdt>
         <w:sdtPr>
-          <w:id w:val="80395402"/>
+          <w:id w:val="1524075666"/>
         </w:sdtPr>
         <w:sdtContent>
           <w:r>
@@ -4735,7 +4789,7 @@
       </w:pPr>
       <w:sdt>
         <w:sdtPr>
-          <w:id w:val="2040903905"/>
+          <w:id w:val="795304548"/>
         </w:sdtPr>
         <w:sdtContent>
           <w:r>
@@ -4868,7 +4922,7 @@
       </w:pPr>
       <w:sdt>
         <w:sdtPr>
-          <w:id w:val="1302852934"/>
+          <w:id w:val="1223560707"/>
         </w:sdtPr>
         <w:sdtContent>
           <w:r>
@@ -4897,7 +4951,7 @@
       </w:pPr>
       <w:sdt>
         <w:sdtPr>
-          <w:id w:val="1376013008"/>
+          <w:id w:val="267213501"/>
         </w:sdtPr>
         <w:sdtContent>
           <w:r>
@@ -4958,7 +5012,7 @@
       </w:pPr>
       <w:sdt>
         <w:sdtPr>
-          <w:id w:val="830914008"/>
+          <w:id w:val="579607593"/>
         </w:sdtPr>
         <w:sdtContent>
           <w:r>
@@ -5063,7 +5117,7 @@
       </w:pPr>
       <w:sdt>
         <w:sdtPr>
-          <w:id w:val="865464564"/>
+          <w:id w:val="1722225217"/>
         </w:sdtPr>
         <w:sdtContent>
           <w:r>
@@ -5438,7 +5492,7 @@
       </w:pPr>
       <w:sdt>
         <w:sdtPr>
-          <w:id w:val="1722887700"/>
+          <w:id w:val="896971397"/>
         </w:sdtPr>
         <w:sdtContent>
           <w:r>
@@ -5463,7 +5517,7 @@
       </w:pPr>
       <w:sdt>
         <w:sdtPr>
-          <w:id w:val="1265919137"/>
+          <w:id w:val="2087045662"/>
         </w:sdtPr>
         <w:sdtContent>
           <w:r>
@@ -5533,7 +5587,7 @@
       </w:pPr>
       <w:sdt>
         <w:sdtPr>
-          <w:id w:val="1251468305"/>
+          <w:id w:val="2031553992"/>
         </w:sdtPr>
         <w:sdtContent>
           <w:r>
@@ -5679,7 +5733,7 @@
       </w:pPr>
       <w:sdt>
         <w:sdtPr>
-          <w:id w:val="1530663740"/>
+          <w:id w:val="1872634074"/>
         </w:sdtPr>
         <w:sdtContent>
           <w:r>
@@ -5750,7 +5804,7 @@
       </w:pPr>
       <w:sdt>
         <w:sdtPr>
-          <w:id w:val="956493526"/>
+          <w:id w:val="251276319"/>
         </w:sdtPr>
         <w:sdtContent>
           <w:r>
@@ -5840,7 +5894,7 @@
       </w:pPr>
       <w:sdt>
         <w:sdtPr>
-          <w:id w:val="436602421"/>
+          <w:id w:val="2068276411"/>
         </w:sdtPr>
         <w:sdtContent>
           <w:r>
@@ -6016,7 +6070,12 @@
         </w:rPr>
       </w:pPr>
       <w:r>
-        <w:rPr/>
+        <w:rPr>
+          <w:color w:val="1155CC"/>
+          <w:sz w:val="32"/>
+          <w:szCs w:val="32"/>
+          <w:u w:val="single"/>
+        </w:rPr>
       </w:r>
     </w:p>
     <w:p>
@@ -6055,26 +6114,18 @@
     <w:p>
       <w:pPr>
         <w:pStyle w:val="Normal"/>
-        <w:rPr>
-          <w:rStyle w:val="ListLabel1"/>
-          <w:color w:val="1155CC"/>
-          <w:sz w:val="32"/>
-          <w:szCs w:val="32"/>
-          <w:u w:val="single"/>
-        </w:rPr>
+        <w:rPr/>
+      </w:pPr>
+      <w:r>
+        <w:rPr/>
+      </w:r>
+    </w:p>
+    <w:p>
+      <w:pPr>
+        <w:pStyle w:val="Normal"/>
+        <w:rPr/>
       </w:pPr>
       <w:hyperlink r:id="rId12">
-        <w:r>
-          <w:rPr/>
-        </w:r>
-      </w:hyperlink>
-    </w:p>
-    <w:p>
-      <w:pPr>
-        <w:pStyle w:val="Normal"/>
-        <w:rPr/>
-      </w:pPr>
-      <w:hyperlink r:id="rId13">
         <w:r>
           <w:rPr>
             <w:rStyle w:val="ListLabel1"/>
@@ -6123,7 +6174,7 @@
         <w:pStyle w:val="Normal"/>
         <w:rPr/>
       </w:pPr>
-      <w:hyperlink r:id="rId14">
+      <w:hyperlink r:id="rId13">
         <w:r>
           <w:rPr>
             <w:rStyle w:val="ListLabel1"/>
@@ -6156,7 +6207,7 @@
         <w:pStyle w:val="Normal"/>
         <w:rPr/>
       </w:pPr>
-      <w:hyperlink r:id="rId15">
+      <w:hyperlink r:id="rId14">
         <w:r>
           <w:rPr>
             <w:rStyle w:val="ListLabel1"/>
@@ -6196,7 +6247,7 @@
         </w:rPr>
         <w:t>s2c:</w:t>
       </w:r>
-      <w:hyperlink r:id="rId16">
+      <w:hyperlink r:id="rId15">
         <w:r>
           <w:rPr>
             <w:rStyle w:val="ListLabel4"/>
@@ -6222,7 +6273,7 @@
         </w:rPr>
         <w:t>arduino:</w:t>
       </w:r>
-      <w:hyperlink r:id="rId17">
+      <w:hyperlink r:id="rId16">
         <w:r>
           <w:rPr>
             <w:rStyle w:val="ListLabel4"/>
@@ -6261,7 +6312,7 @@
         <w:pStyle w:val="Normal"/>
         <w:rPr/>
       </w:pPr>
-      <w:hyperlink r:id="rId18">
+      <w:hyperlink r:id="rId17">
         <w:r>
           <w:rPr>
             <w:rStyle w:val="ListLabel4"/>
@@ -6280,7 +6331,7 @@
         <w:pStyle w:val="Normal"/>
         <w:rPr/>
       </w:pPr>
-      <w:hyperlink r:id="rId19">
+      <w:hyperlink r:id="rId18">
         <w:r>
           <w:rPr>
             <w:rStyle w:val="ListLabel4"/>
@@ -7097,6 +7148,77 @@
       <w:u w:val="single"/>
     </w:rPr>
   </w:style>
+  <w:style w:type="character" w:styleId="ListLabel21">
+    <w:name w:val="ListLabel 21"/>
+    <w:qFormat/>
+    <w:rPr>
+      <w:color w:val="1155CC"/>
+      <w:sz w:val="32"/>
+      <w:szCs w:val="32"/>
+      <w:u w:val="single"/>
+    </w:rPr>
+  </w:style>
+  <w:style w:type="character" w:styleId="ListLabel22">
+    <w:name w:val="ListLabel 22"/>
+    <w:qFormat/>
+    <w:rPr>
+      <w:color w:val="0366D6"/>
+      <w:sz w:val="24"/>
+      <w:szCs w:val="24"/>
+      <w:highlight w:val="white"/>
+    </w:rPr>
+  </w:style>
+  <w:style w:type="character" w:styleId="ListLabel23">
+    <w:name w:val="ListLabel 23"/>
+    <w:qFormat/>
+    <w:rPr>
+      <w:color w:val="1155CC"/>
+      <w:sz w:val="24"/>
+      <w:szCs w:val="24"/>
+      <w:u w:val="single"/>
+    </w:rPr>
+  </w:style>
+  <w:style w:type="character" w:styleId="ListLabel24">
+    <w:name w:val="ListLabel 24"/>
+    <w:qFormat/>
+    <w:rPr>
+      <w:rFonts w:ascii="Arial Unicode MS" w:hAnsi="Arial Unicode MS" w:eastAsia="Arial Unicode MS" w:cs="Arial Unicode MS"/>
+      <w:b/>
+      <w:color w:val="1155CC"/>
+      <w:sz w:val="32"/>
+      <w:szCs w:val="32"/>
+      <w:u w:val="single"/>
+    </w:rPr>
+  </w:style>
+  <w:style w:type="character" w:styleId="ListLabel25">
+    <w:name w:val="ListLabel 25"/>
+    <w:qFormat/>
+    <w:rPr>
+      <w:rFonts w:eastAsia="Arial Unicode MS" w:cs="Arial Unicode MS"/>
+      <w:b/>
+      <w:i w:val="false"/>
+      <w:caps w:val="false"/>
+      <w:smallCaps w:val="false"/>
+      <w:strike w:val="false"/>
+      <w:dstrike w:val="false"/>
+      <w:color w:val="1155CC"/>
+      <w:sz w:val="29"/>
+      <w:szCs w:val="32"/>
+      <w:u w:val="single"/>
+      <w:effect w:val="none"/>
+    </w:rPr>
+  </w:style>
+  <w:style w:type="character" w:styleId="ListLabel26">
+    <w:name w:val="ListLabel 26"/>
+    <w:qFormat/>
+    <w:rPr>
+      <w:color w:val="1155CC"/>
+      <w:sz w:val="32"/>
+      <w:szCs w:val="32"/>
+      <w:highlight w:val="white"/>
+      <w:u w:val="single"/>
+    </w:rPr>
+  </w:style>
   <w:style w:type="paragraph" w:styleId="Style9">
     <w:name w:val="標題"/>
     <w:basedOn w:val="Normal"/>
